--- a/Gestion de projet & rapport projet Robot R2D2/Rapport de projet/rapport de projet V2.docx
+++ b/Gestion de projet & rapport projet Robot R2D2/Rapport de projet/rapport de projet V2.docx
@@ -1,6 +1,6 @@
 
 <file path=word/document.xml><?xml version="1.0" encoding="utf-8"?>
-<w:document xmlns:wpc="http://schemas.microsoft.com/office/word/2010/wordprocessingCanvas" xmlns:cx="http://schemas.microsoft.com/office/drawing/2014/chartex" xmlns:mc="http://schemas.openxmlformats.org/markup-compatibility/2006" xmlns:o="urn:schemas-microsoft-com:office:office" xmlns:r="http://schemas.openxmlformats.org/officeDocument/2006/relationships" xmlns:m="http://schemas.openxmlformats.org/officeDocument/2006/math" xmlns:v="urn:schemas-microsoft-com:vml" xmlns:wp14="http://schemas.microsoft.com/office/word/2010/wordprocessingDrawing" xmlns:wp="http://schemas.openxmlformats.org/drawingml/2006/wordprocessingDrawing" xmlns:w10="urn:schemas-microsoft-com:office:word" xmlns:w="http://schemas.openxmlformats.org/wordprocessingml/2006/main" xmlns:w14="http://schemas.microsoft.com/office/word/2010/wordml" xmlns:w15="http://schemas.microsoft.com/office/word/2012/wordml" xmlns:w16se="http://schemas.microsoft.com/office/word/2015/wordml/symex" xmlns:wpg="http://schemas.microsoft.com/office/word/2010/wordprocessingGroup" xmlns:wpi="http://schemas.microsoft.com/office/word/2010/wordprocessingInk" xmlns:wne="http://schemas.microsoft.com/office/word/2006/wordml" xmlns:wps="http://schemas.microsoft.com/office/word/2010/wordprocessingShape" mc:Ignorable="w14 w15 w16se wp14">
+<w:document xmlns:wpc="http://schemas.microsoft.com/office/word/2010/wordprocessingCanvas" xmlns:mc="http://schemas.openxmlformats.org/markup-compatibility/2006" xmlns:o="urn:schemas-microsoft-com:office:office" xmlns:r="http://schemas.openxmlformats.org/officeDocument/2006/relationships" xmlns:m="http://schemas.openxmlformats.org/officeDocument/2006/math" xmlns:v="urn:schemas-microsoft-com:vml" xmlns:wp14="http://schemas.microsoft.com/office/word/2010/wordprocessingDrawing" xmlns:wp="http://schemas.openxmlformats.org/drawingml/2006/wordprocessingDrawing" xmlns:w10="urn:schemas-microsoft-com:office:word" xmlns:w="http://schemas.openxmlformats.org/wordprocessingml/2006/main" xmlns:w14="http://schemas.microsoft.com/office/word/2010/wordml" xmlns:w15="http://schemas.microsoft.com/office/word/2012/wordml" xmlns:wpg="http://schemas.microsoft.com/office/word/2010/wordprocessingGroup" xmlns:wpi="http://schemas.microsoft.com/office/word/2010/wordprocessingInk" xmlns:wne="http://schemas.microsoft.com/office/word/2006/wordml" xmlns:wps="http://schemas.microsoft.com/office/word/2010/wordprocessingShape" mc:Ignorable="w14 w15 wp14">
   <w:body>
     <w:sdt>
       <w:sdtPr>
@@ -968,7 +968,7 @@
                 <w:noProof/>
                 <w:webHidden/>
               </w:rPr>
-              <w:t>17</w:t>
+              <w:t>18</w:t>
             </w:r>
             <w:r>
               <w:rPr>
@@ -1040,7 +1040,7 @@
                 <w:noProof/>
                 <w:webHidden/>
               </w:rPr>
-              <w:t>21</w:t>
+              <w:t>24</w:t>
             </w:r>
             <w:r>
               <w:rPr>
@@ -1111,7 +1111,7 @@
                 <w:noProof/>
                 <w:webHidden/>
               </w:rPr>
-              <w:t>21</w:t>
+              <w:t>24</w:t>
             </w:r>
             <w:r>
               <w:rPr>
@@ -1182,7 +1182,7 @@
                 <w:noProof/>
                 <w:webHidden/>
               </w:rPr>
-              <w:t>23</w:t>
+              <w:t>26</w:t>
             </w:r>
             <w:r>
               <w:rPr>
@@ -1254,7 +1254,7 @@
                 <w:noProof/>
                 <w:webHidden/>
               </w:rPr>
-              <w:t>23</w:t>
+              <w:t>27</w:t>
             </w:r>
             <w:r>
               <w:rPr>
@@ -1325,7 +1325,7 @@
                 <w:noProof/>
                 <w:webHidden/>
               </w:rPr>
-              <w:t>23</w:t>
+              <w:t>27</w:t>
             </w:r>
             <w:r>
               <w:rPr>
@@ -1397,7 +1397,7 @@
                 <w:noProof/>
                 <w:webHidden/>
               </w:rPr>
-              <w:t>23</w:t>
+              <w:t>27</w:t>
             </w:r>
             <w:r>
               <w:rPr>
@@ -1469,7 +1469,7 @@
                 <w:noProof/>
                 <w:webHidden/>
               </w:rPr>
-              <w:t>24</w:t>
+              <w:t>27</w:t>
             </w:r>
             <w:r>
               <w:rPr>
@@ -1541,7 +1541,7 @@
                 <w:noProof/>
                 <w:webHidden/>
               </w:rPr>
-              <w:t>24</w:t>
+              <w:t>28</w:t>
             </w:r>
             <w:r>
               <w:rPr>
@@ -1611,7 +1611,7 @@
                 <w:noProof/>
                 <w:webHidden/>
               </w:rPr>
-              <w:t>25</w:t>
+              <w:t>28</w:t>
             </w:r>
             <w:r>
               <w:rPr>
@@ -1670,20 +1670,16 @@
                 <w:noProof/>
                 <w:webHidden/>
               </w:rPr>
-            </w:r>
-            <w:r>
-              <w:rPr>
+              <w:fldChar w:fldCharType="separate"/>
+            </w:r>
+            <w:r>
+              <w:rPr>
+                <w:b w:val="0"/>
+                <w:bCs/>
                 <w:noProof/>
                 <w:webHidden/>
               </w:rPr>
-              <w:fldChar w:fldCharType="separate"/>
-            </w:r>
-            <w:r>
-              <w:rPr>
-                <w:noProof/>
-                <w:webHidden/>
-              </w:rPr>
-              <w:t>25</w:t>
+              <w:t>Erreur ! Signet non défini.</w:t>
             </w:r>
             <w:r>
               <w:rPr>
@@ -1822,7 +1818,15 @@
         <w:ind w:firstLine="708"/>
       </w:pPr>
       <w:r>
-        <w:t xml:space="preserve">L’an dernier un projet M1 a consisté à développer un robot similaire à R2D2 de la saga Star Wars pour participer à la promotion de l’école (journées portes ouvertes, salons) en attirant l’attention du public. Le projet a permis de créer le robot et de développer une partie « sons et lumières ». </w:t>
+        <w:t xml:space="preserve">L’an dernier un projet M1 a consisté à développer un robot similaire à R2D2 de la saga Star </w:t>
+      </w:r>
+      <w:proofErr w:type="spellStart"/>
+      <w:r>
+        <w:t>Wars</w:t>
+      </w:r>
+      <w:proofErr w:type="spellEnd"/>
+      <w:r>
+        <w:t xml:space="preserve"> pour participer à la promotion de l’école (journées portes ouvertes, salons) en attirant l’attention du public. Le projet a permis de créer le robot et de développer une partie « sons et lumières ». </w:t>
       </w:r>
     </w:p>
     <w:p>
@@ -1830,7 +1834,23 @@
         <w:ind w:firstLine="708"/>
       </w:pPr>
       <w:r>
-        <w:t>Le but du projet de cette année est de s’occuper du déplacement du robot (de façon totalement séparée de l’existant). Le développement s’effectuera sur une carte BeagleBone. La partie robotique sera en partie fournie. Le travail demandé consiste à actualiser la partie robotique, faire la liaison entre la carte BeagleBone et la partie robotique et à faire se déplacer R2D2.</w:t>
+        <w:t xml:space="preserve">Le but du projet de cette année est de s’occuper du déplacement du robot (de façon totalement séparée de l’existant). Le développement s’effectuera sur une carte </w:t>
+      </w:r>
+      <w:proofErr w:type="spellStart"/>
+      <w:r>
+        <w:t>BeagleBone</w:t>
+      </w:r>
+      <w:proofErr w:type="spellEnd"/>
+      <w:r>
+        <w:t xml:space="preserve">. La partie robotique sera en partie fournie. Le travail demandé consiste à actualiser la partie robotique, faire la liaison entre la carte </w:t>
+      </w:r>
+      <w:proofErr w:type="spellStart"/>
+      <w:r>
+        <w:t>BeagleBone</w:t>
+      </w:r>
+      <w:proofErr w:type="spellEnd"/>
+      <w:r>
+        <w:t xml:space="preserve"> et la partie robotique et à faire se déplacer R2D2.</w:t>
       </w:r>
     </w:p>
     <w:p/>
@@ -1946,13 +1966,29 @@
     <w:p>
       <w:r>
         <w:tab/>
-        <w:t>Un robot R2D2 a été créé l’année dernière afin de servir de promotion sur les forums post-bac. Il possède actuellement une partie Son &amp; Lumière commandée par une carte Beaglebone.</w:t>
+        <w:t xml:space="preserve">Un robot R2D2 a été créé l’année dernière afin de servir de promotion sur les forums post-bac. Il possède actuellement une partie Son &amp; Lumière commandée par une carte </w:t>
+      </w:r>
+      <w:proofErr w:type="spellStart"/>
+      <w:r>
+        <w:t>Beaglebone</w:t>
+      </w:r>
+      <w:proofErr w:type="spellEnd"/>
+      <w:r>
+        <w:t>.</w:t>
       </w:r>
     </w:p>
     <w:p>
       <w:r>
         <w:tab/>
-        <w:t>Le projet consiste à ajouter une partie Déplacement totalement indépendante de la partie Son &amp; Lumière visant à permettre de contrôler le déplacement du robot via ordinateur avec un câble ou via wifi/bluethooth avec un smartphone.</w:t>
+        <w:t>Le projet consiste à ajouter une partie Déplacement totalement indépendante de la partie Son &amp; Lumière visant à permettre de contrôler le déplacement du robot via ordinateur avec un câble ou via wifi/</w:t>
+      </w:r>
+      <w:proofErr w:type="spellStart"/>
+      <w:r>
+        <w:t>bluethooth</w:t>
+      </w:r>
+      <w:proofErr w:type="spellEnd"/>
+      <w:r>
+        <w:t xml:space="preserve"> avec un smartphone.</w:t>
       </w:r>
     </w:p>
     <w:p>
@@ -1973,7 +2009,23 @@
     <w:p>
       <w:r>
         <w:tab/>
-        <w:t>Le robot R2D2 actuel est constitué d’une carcasse en cuivre qui contient la carte beaglebone ainsi que diverses LED et buzzers.</w:t>
+        <w:t xml:space="preserve">Le robot R2D2 actuel est constitué d’une carcasse en cuivre qui contient la carte </w:t>
+      </w:r>
+      <w:proofErr w:type="spellStart"/>
+      <w:r>
+        <w:t>beaglebone</w:t>
+      </w:r>
+      <w:proofErr w:type="spellEnd"/>
+      <w:r>
+        <w:t xml:space="preserve"> ainsi que diverses LED et </w:t>
+      </w:r>
+      <w:proofErr w:type="spellStart"/>
+      <w:r>
+        <w:t>buzzers</w:t>
+      </w:r>
+      <w:proofErr w:type="spellEnd"/>
+      <w:r>
+        <w:t>.</w:t>
       </w:r>
     </w:p>
     <w:p>
@@ -1985,7 +2037,23 @@
     <w:p>
       <w:r>
         <w:tab/>
-        <w:t>La carte Beaglebone contient une distribution Debian spécialement adaptée. Les communications avec les moteurs se feront au travers d’un port série de la beaglebone qui sera relié au contrôleur des moteurs.</w:t>
+        <w:t xml:space="preserve">La carte </w:t>
+      </w:r>
+      <w:proofErr w:type="spellStart"/>
+      <w:r>
+        <w:t>Beaglebone</w:t>
+      </w:r>
+      <w:proofErr w:type="spellEnd"/>
+      <w:r>
+        <w:t xml:space="preserve"> contient une distribution Debian spécialement adaptée. Les communications avec les moteurs se feront au travers d’un port série de la </w:t>
+      </w:r>
+      <w:proofErr w:type="spellStart"/>
+      <w:r>
+        <w:t>beaglebone</w:t>
+      </w:r>
+      <w:proofErr w:type="spellEnd"/>
+      <w:r>
+        <w:t xml:space="preserve"> qui sera relié au contrôleur des moteurs.</w:t>
       </w:r>
     </w:p>
     <w:p>
@@ -2018,7 +2086,15 @@
         <w:ind w:firstLine="708"/>
       </w:pPr>
       <w:r>
-        <w:t xml:space="preserve">Le robot actuel servant pour les portes ouvertes de l’établissement, la carte BeagleBone ainsi que les câbles servant à la transmission de données devront être remis avant chaque porte ouverte. </w:t>
+        <w:t xml:space="preserve">Le robot actuel servant pour les portes ouvertes de l’établissement, la carte </w:t>
+      </w:r>
+      <w:proofErr w:type="spellStart"/>
+      <w:r>
+        <w:t>BeagleBone</w:t>
+      </w:r>
+      <w:proofErr w:type="spellEnd"/>
+      <w:r>
+        <w:t xml:space="preserve"> ainsi que les câbles servant à la transmission de données devront être remis avant chaque porte ouverte. </w:t>
       </w:r>
     </w:p>
     <w:p>
@@ -2407,7 +2483,23 @@
         </w:numPr>
       </w:pPr>
       <w:r>
-        <w:t xml:space="preserve">Application C/C++ pour programmation Beaglebone (filaire et Wifi/bluetooth)           </w:t>
+        <w:t xml:space="preserve">Application C/C++ pour programmation </w:t>
+      </w:r>
+      <w:proofErr w:type="spellStart"/>
+      <w:r>
+        <w:t>Beaglebone</w:t>
+      </w:r>
+      <w:proofErr w:type="spellEnd"/>
+      <w:r>
+        <w:t xml:space="preserve"> (filaire et Wifi/</w:t>
+      </w:r>
+      <w:proofErr w:type="spellStart"/>
+      <w:r>
+        <w:t>bluetooth</w:t>
+      </w:r>
+      <w:proofErr w:type="spellEnd"/>
+      <w:r>
+        <w:t xml:space="preserve">)           </w:t>
       </w:r>
     </w:p>
     <w:p>
@@ -2427,7 +2519,15 @@
         <w:ind w:firstLine="708"/>
       </w:pPr>
       <w:r>
-        <w:t xml:space="preserve"> ==&gt; Voir connexion entre application Beaglebone et smartphone via ROS (Robot Operating System) </w:t>
+        <w:t xml:space="preserve"> ==&gt; Voir connexion entre application </w:t>
+      </w:r>
+      <w:proofErr w:type="spellStart"/>
+      <w:r>
+        <w:t>Beaglebone</w:t>
+      </w:r>
+      <w:proofErr w:type="spellEnd"/>
+      <w:r>
+        <w:t xml:space="preserve"> et smartphone via ROS (Robot Operating System) </w:t>
       </w:r>
     </w:p>
     <w:p>
@@ -2753,35 +2853,7 @@
           <w:b/>
           <w:u w:val="single"/>
         </w:rPr>
-        <w:t xml:space="preserve">Figure </w:t>
-      </w:r>
-      <w:r>
-        <w:rPr>
-          <w:b/>
-          <w:u w:val="single"/>
-        </w:rPr>
-        <w:t>3</w:t>
-      </w:r>
-      <w:r>
-        <w:rPr>
-          <w:b/>
-          <w:u w:val="single"/>
-        </w:rPr>
-        <w:t xml:space="preserve"> : Diagramme de pieuvre </w:t>
-      </w:r>
-      <w:r>
-        <w:rPr>
-          <w:b/>
-          <w:u w:val="single"/>
-        </w:rPr>
-        <w:t>centré sur la plateforme de mobilité</w:t>
-      </w:r>
-      <w:r>
-        <w:rPr>
-          <w:b/>
-          <w:u w:val="single"/>
-        </w:rPr>
-        <w:t xml:space="preserve"> du robot</w:t>
+        <w:t>Figure 3 : Diagramme de pieuvre centré sur la plateforme de mobilité du robot</w:t>
       </w:r>
     </w:p>
     <w:p>
@@ -2900,28 +2972,7 @@
           <w:b/>
           <w:u w:val="single"/>
         </w:rPr>
-        <w:t xml:space="preserve">Figure </w:t>
-      </w:r>
-      <w:r>
-        <w:rPr>
-          <w:b/>
-          <w:u w:val="single"/>
-        </w:rPr>
-        <w:t>4</w:t>
-      </w:r>
-      <w:r>
-        <w:rPr>
-          <w:b/>
-          <w:u w:val="single"/>
-        </w:rPr>
-        <w:t xml:space="preserve"> : </w:t>
-      </w:r>
-      <w:r>
-        <w:rPr>
-          <w:b/>
-          <w:u w:val="single"/>
-        </w:rPr>
-        <w:t>Étude des voies technologiques</w:t>
+        <w:t>Figure 4 : Étude des voies technologiques</w:t>
       </w:r>
     </w:p>
     <w:p>
@@ -3010,28 +3061,7 @@
           <w:b/>
           <w:u w:val="single"/>
         </w:rPr>
-        <w:t xml:space="preserve">Figure </w:t>
-      </w:r>
-      <w:r>
-        <w:rPr>
-          <w:b/>
-          <w:u w:val="single"/>
-        </w:rPr>
-        <w:t xml:space="preserve">5 </w:t>
-      </w:r>
-      <w:r>
-        <w:rPr>
-          <w:b/>
-          <w:u w:val="single"/>
-        </w:rPr>
-        <w:t xml:space="preserve">: </w:t>
-      </w:r>
-      <w:r>
-        <w:rPr>
-          <w:b/>
-          <w:u w:val="single"/>
-        </w:rPr>
-        <w:t>Tableau de choix des solutions techniques</w:t>
+        <w:t>Figure 5 : Tableau de choix des solutions techniques</w:t>
       </w:r>
     </w:p>
     <w:p/>
@@ -3284,28 +3314,7 @@
           <w:u w:val="single"/>
         </w:rPr>
         <w:lastRenderedPageBreak/>
-        <w:t xml:space="preserve">Figure </w:t>
-      </w:r>
-      <w:r>
-        <w:rPr>
-          <w:b/>
-          <w:u w:val="single"/>
-        </w:rPr>
-        <w:t>6</w:t>
-      </w:r>
-      <w:r>
-        <w:rPr>
-          <w:b/>
-          <w:u w:val="single"/>
-        </w:rPr>
-        <w:t xml:space="preserve"> : Diagramme de </w:t>
-      </w:r>
-      <w:r>
-        <w:rPr>
-          <w:b/>
-          <w:u w:val="single"/>
-        </w:rPr>
-        <w:t>changements d’état simpliste</w:t>
+        <w:t>Figure 6 : Diagramme de changements d’état simpliste</w:t>
       </w:r>
     </w:p>
     <w:p/>
@@ -3394,28 +3403,7 @@
           <w:b/>
           <w:u w:val="single"/>
         </w:rPr>
-        <w:t xml:space="preserve">Figure </w:t>
-      </w:r>
-      <w:r>
-        <w:rPr>
-          <w:b/>
-          <w:u w:val="single"/>
-        </w:rPr>
-        <w:t>7</w:t>
-      </w:r>
-      <w:r>
-        <w:rPr>
-          <w:b/>
-          <w:u w:val="single"/>
-        </w:rPr>
-        <w:t xml:space="preserve"> : </w:t>
-      </w:r>
-      <w:r>
-        <w:rPr>
-          <w:b/>
-          <w:u w:val="single"/>
-        </w:rPr>
-        <w:t>Analyse fonctionnelle du besoin</w:t>
+        <w:t>Figure 7 : Analyse fonctionnelle du besoin</w:t>
       </w:r>
     </w:p>
     <w:p>
@@ -3547,7 +3535,35 @@
           <w:i/>
         </w:rPr>
         <w:tab/>
-        <w:t xml:space="preserve">-  FAT : Factory Acceptance Test (tests </w:t>
+        <w:t xml:space="preserve">-  FAT : </w:t>
+      </w:r>
+      <w:proofErr w:type="spellStart"/>
+      <w:r>
+        <w:rPr>
+          <w:i/>
+        </w:rPr>
+        <w:t>Factory</w:t>
+      </w:r>
+      <w:proofErr w:type="spellEnd"/>
+      <w:r>
+        <w:rPr>
+          <w:i/>
+        </w:rPr>
+        <w:t xml:space="preserve"> </w:t>
+      </w:r>
+      <w:proofErr w:type="spellStart"/>
+      <w:r>
+        <w:rPr>
+          <w:i/>
+        </w:rPr>
+        <w:t>Acceptance</w:t>
+      </w:r>
+      <w:proofErr w:type="spellEnd"/>
+      <w:r>
+        <w:rPr>
+          <w:i/>
+        </w:rPr>
+        <w:t xml:space="preserve"> Test (tests </w:t>
       </w:r>
       <w:r>
         <w:rPr>
@@ -3797,28 +3813,7 @@
           <w:b/>
           <w:u w:val="single"/>
         </w:rPr>
-        <w:t xml:space="preserve">Figure </w:t>
-      </w:r>
-      <w:r>
-        <w:rPr>
-          <w:b/>
-          <w:u w:val="single"/>
-        </w:rPr>
-        <w:t>9</w:t>
-      </w:r>
-      <w:r>
-        <w:rPr>
-          <w:b/>
-          <w:u w:val="single"/>
-        </w:rPr>
-        <w:t> :</w:t>
-      </w:r>
-      <w:r>
-        <w:rPr>
-          <w:b/>
-          <w:u w:val="single"/>
-        </w:rPr>
-        <w:t xml:space="preserve"> Synoptique fonctionnel</w:t>
+        <w:t>Figure 9 : Synoptique fonctionnel</w:t>
       </w:r>
     </w:p>
     <w:p>
@@ -3910,28 +3905,7 @@
           <w:u w:val="single"/>
         </w:rPr>
         <w:lastRenderedPageBreak/>
-        <w:t xml:space="preserve">Figure </w:t>
-      </w:r>
-      <w:r>
-        <w:rPr>
-          <w:b/>
-          <w:u w:val="single"/>
-        </w:rPr>
-        <w:t>10</w:t>
-      </w:r>
-      <w:r>
-        <w:rPr>
-          <w:b/>
-          <w:u w:val="single"/>
-        </w:rPr>
-        <w:t xml:space="preserve"> : </w:t>
-      </w:r>
-      <w:r>
-        <w:rPr>
-          <w:b/>
-          <w:u w:val="single"/>
-        </w:rPr>
-        <w:t>Organigramme de fonctionnement</w:t>
+        <w:t>Figure 10 : Organigramme de fonctionnement</w:t>
       </w:r>
     </w:p>
     <w:p>
@@ -4054,28 +4028,7 @@
           <w:b/>
           <w:u w:val="single"/>
         </w:rPr>
-        <w:t xml:space="preserve">Figure </w:t>
-      </w:r>
-      <w:r>
-        <w:rPr>
-          <w:b/>
-          <w:u w:val="single"/>
-        </w:rPr>
-        <w:t>11</w:t>
-      </w:r>
-      <w:r>
-        <w:rPr>
-          <w:b/>
-          <w:u w:val="single"/>
-        </w:rPr>
-        <w:t xml:space="preserve"> : Diagramme </w:t>
-      </w:r>
-      <w:r>
-        <w:rPr>
-          <w:b/>
-          <w:u w:val="single"/>
-        </w:rPr>
-        <w:t>UML de classe</w:t>
+        <w:t>Figure 11 : Diagramme UML de classe</w:t>
       </w:r>
     </w:p>
     <w:p>
@@ -4163,14 +4116,7 @@
           <w:b/>
           <w:u w:val="single"/>
         </w:rPr>
-        <w:t xml:space="preserve"> : Diagramme </w:t>
-      </w:r>
-      <w:r>
-        <w:rPr>
-          <w:b/>
-          <w:u w:val="single"/>
-        </w:rPr>
-        <w:t>UML des cas d’utilisation</w:t>
+        <w:t> : Diagramme UML des cas d’utilisation</w:t>
       </w:r>
     </w:p>
     <w:p>
@@ -4322,28 +4268,7 @@
           <w:b/>
           <w:u w:val="single"/>
         </w:rPr>
-        <w:t xml:space="preserve">Figure </w:t>
-      </w:r>
-      <w:r>
-        <w:rPr>
-          <w:b/>
-          <w:u w:val="single"/>
-        </w:rPr>
-        <w:t>13</w:t>
-      </w:r>
-      <w:r>
-        <w:rPr>
-          <w:b/>
-          <w:u w:val="single"/>
-        </w:rPr>
-        <w:t xml:space="preserve"> : Diagramme </w:t>
-      </w:r>
-      <w:r>
-        <w:rPr>
-          <w:b/>
-          <w:u w:val="single"/>
-        </w:rPr>
-        <w:t>UML des composants</w:t>
+        <w:t>Figure 13 : Diagramme UML des composants</w:t>
       </w:r>
     </w:p>
     <w:p/>
@@ -4426,28 +4351,7 @@
           <w:b/>
           <w:u w:val="single"/>
         </w:rPr>
-        <w:t xml:space="preserve">Figure </w:t>
-      </w:r>
-      <w:r>
-        <w:rPr>
-          <w:b/>
-          <w:u w:val="single"/>
-        </w:rPr>
-        <w:t xml:space="preserve">14 </w:t>
-      </w:r>
-      <w:r>
-        <w:rPr>
-          <w:b/>
-          <w:u w:val="single"/>
-        </w:rPr>
-        <w:t xml:space="preserve">: Diagramme </w:t>
-      </w:r>
-      <w:r>
-        <w:rPr>
-          <w:b/>
-          <w:u w:val="single"/>
-        </w:rPr>
-        <w:t>UML de déploiement</w:t>
+        <w:t>Figure 14 : Diagramme UML de déploiement</w:t>
       </w:r>
     </w:p>
     <w:bookmarkEnd w:id="10"/>
@@ -4522,41 +4426,247 @@
           <w:b/>
           <w:u w:val="single"/>
         </w:rPr>
-        <w:t xml:space="preserve">Figure </w:t>
-      </w:r>
-      <w:r>
-        <w:rPr>
-          <w:b/>
-          <w:u w:val="single"/>
-        </w:rPr>
-        <w:t>15</w:t>
-      </w:r>
-      <w:r>
-        <w:rPr>
-          <w:b/>
-          <w:u w:val="single"/>
-        </w:rPr>
-        <w:t xml:space="preserve"> : Diagramme </w:t>
-      </w:r>
-      <w:r>
-        <w:rPr>
-          <w:b/>
-          <w:u w:val="single"/>
-        </w:rPr>
-        <w:t>UML de séquence</w:t>
+        <w:t>Figure 15 : Diagramme UML de séquence</w:t>
       </w:r>
     </w:p>
     <w:p/>
     <w:p>
       <w:r>
         <w:t>L’intégralité de ces diagrammes sont ici dans l’optique de continuer à formaliser les outils générés dans la gestion de projet pour être compris de tous. C’est pour cela que pour les derniers outils nous avons opté pour l’UML.</w:t>
+      </w:r>
+    </w:p>
+    <w:p/>
+    <w:p>
+      <w:pPr>
+        <w:rPr>
+          <w:u w:val="single"/>
+        </w:rPr>
+      </w:pPr>
+      <w:r>
+        <w:rPr>
+          <w:u w:val="single"/>
+        </w:rPr>
+        <w:t>Application smartphone :</w:t>
+      </w:r>
+    </w:p>
+    <w:p>
+      <w:r>
+        <w:t>Dans le cadre de l’étude du projet, nous avons pu réaliser une maquette de l’application qui permettra le contrôle du robot R2D2.</w:t>
+      </w:r>
+    </w:p>
+    <w:p/>
+    <w:p>
+      <w:pPr>
+        <w:rPr>
+          <w:u w:val="single"/>
+        </w:rPr>
+      </w:pPr>
+      <w:r>
+        <w:rPr>
+          <w:u w:val="single"/>
+        </w:rPr>
+        <w:lastRenderedPageBreak/>
+        <w:t>Maquette</w:t>
+      </w:r>
+      <w:r>
+        <w:rPr>
+          <w:u w:val="single"/>
+        </w:rPr>
+        <w:t> :</w:t>
+      </w:r>
+    </w:p>
+    <w:p>
+      <w:r>
+        <w:pict w14:anchorId="7B5AA49C">
+          <v:shapetype id="_x0000_t75" coordsize="21600,21600" o:spt="75" o:preferrelative="t" path="m@4@5l@4@11@9@11@9@5xe" filled="f" stroked="f">
+            <v:stroke joinstyle="miter"/>
+            <v:formulas>
+              <v:f eqn="if lineDrawn pixelLineWidth 0"/>
+              <v:f eqn="sum @0 1 0"/>
+              <v:f eqn="sum 0 0 @1"/>
+              <v:f eqn="prod @2 1 2"/>
+              <v:f eqn="prod @3 21600 pixelWidth"/>
+              <v:f eqn="prod @3 21600 pixelHeight"/>
+              <v:f eqn="sum @0 0 1"/>
+              <v:f eqn="prod @6 1 2"/>
+              <v:f eqn="prod @7 21600 pixelWidth"/>
+              <v:f eqn="sum @8 21600 0"/>
+              <v:f eqn="prod @7 21600 pixelHeight"/>
+              <v:f eqn="sum @10 21600 0"/>
+            </v:formulas>
+            <v:path o:extrusionok="f" gradientshapeok="t" o:connecttype="rect"/>
+            <o:lock v:ext="edit" aspectratio="t"/>
+          </v:shapetype>
+          <v:shape id="_x0000_i1025" type="#_x0000_t75" style="width:452.95pt;height:254.5pt">
+            <v:imagedata r:id="rId25" o:title="vue1"/>
+          </v:shape>
+        </w:pict>
+      </w:r>
+    </w:p>
+    <w:p>
+      <w:pPr>
+        <w:rPr>
+          <w:b/>
+          <w:u w:val="single"/>
+        </w:rPr>
+      </w:pPr>
+      <w:r>
+        <w:tab/>
+      </w:r>
+      <w:r>
+        <w:tab/>
+      </w:r>
+      <w:r>
+        <w:tab/>
+      </w:r>
+      <w:r>
+        <w:tab/>
+      </w:r>
+      <w:r>
+        <w:rPr>
+          <w:b/>
+          <w:u w:val="single"/>
+        </w:rPr>
+        <w:t>Figure 16 : Vue</w:t>
+      </w:r>
+      <w:r>
+        <w:rPr>
+          <w:b/>
+          <w:u w:val="single"/>
+        </w:rPr>
+        <w:t xml:space="preserve"> </w:t>
+      </w:r>
+      <w:r>
+        <w:rPr>
+          <w:b/>
+          <w:u w:val="single"/>
+        </w:rPr>
+        <w:t>1 application smartphone</w:t>
+      </w:r>
+    </w:p>
+    <w:p>
+      <w:r>
+        <w:pict w14:anchorId="6070CDEB">
+          <v:shape id="_x0000_i1026" type="#_x0000_t75" style="width:452.95pt;height:254.5pt">
+            <v:imagedata r:id="rId26" o:title="vue2"/>
+          </v:shape>
+        </w:pict>
+      </w:r>
+    </w:p>
+    <w:p>
+      <w:r>
+        <w:tab/>
+      </w:r>
+      <w:r>
+        <w:tab/>
+      </w:r>
+      <w:r>
+        <w:tab/>
+      </w:r>
+      <w:r>
+        <w:tab/>
+      </w:r>
+      <w:r>
+        <w:rPr>
+          <w:b/>
+          <w:u w:val="single"/>
+        </w:rPr>
+        <w:t>F</w:t>
+      </w:r>
+      <w:r>
+        <w:rPr>
+          <w:b/>
+          <w:u w:val="single"/>
+        </w:rPr>
+        <w:t>igure 17</w:t>
+      </w:r>
+      <w:r>
+        <w:rPr>
+          <w:b/>
+          <w:u w:val="single"/>
+        </w:rPr>
+        <w:t> : Vue</w:t>
+      </w:r>
+      <w:r>
+        <w:rPr>
+          <w:b/>
+          <w:u w:val="single"/>
+        </w:rPr>
+        <w:t xml:space="preserve"> 2</w:t>
+      </w:r>
+      <w:r>
+        <w:rPr>
+          <w:b/>
+          <w:u w:val="single"/>
+        </w:rPr>
+        <w:t xml:space="preserve"> application smartphone</w:t>
+      </w:r>
+    </w:p>
+    <w:p/>
+    <w:p/>
+    <w:p>
+      <w:r>
+        <w:pict w14:anchorId="6CDACD82">
+          <v:shape id="_x0000_i1027" type="#_x0000_t75" style="width:452.95pt;height:254.5pt">
+            <v:imagedata r:id="rId27" o:title="vue3"/>
+          </v:shape>
+        </w:pict>
+      </w:r>
+    </w:p>
+    <w:p>
+      <w:pPr>
+        <w:ind w:left="2124" w:firstLine="708"/>
+      </w:pPr>
+      <w:r>
+        <w:rPr>
+          <w:b/>
+          <w:u w:val="single"/>
+        </w:rPr>
+        <w:t>Figure 1</w:t>
+      </w:r>
+      <w:r>
+        <w:rPr>
+          <w:b/>
+          <w:u w:val="single"/>
+        </w:rPr>
+        <w:t>8</w:t>
+      </w:r>
+      <w:r>
+        <w:rPr>
+          <w:b/>
+          <w:u w:val="single"/>
+        </w:rPr>
+        <w:t> : Vue</w:t>
+      </w:r>
+      <w:r>
+        <w:rPr>
+          <w:b/>
+          <w:u w:val="single"/>
+        </w:rPr>
+        <w:t xml:space="preserve"> 3</w:t>
+      </w:r>
+      <w:r>
+        <w:rPr>
+          <w:b/>
+          <w:u w:val="single"/>
+        </w:rPr>
+        <w:t xml:space="preserve"> application smartphone</w:t>
       </w:r>
     </w:p>
     <w:p/>
     <w:p/>
     <w:p/>
-    <w:p>
-      <w:r>
+    <w:p/>
+    <w:p/>
+    <w:p/>
+    <w:p/>
+    <w:p/>
+    <w:p/>
+    <w:p/>
+    <w:p/>
+    <w:p>
+      <w:r>
+        <w:lastRenderedPageBreak/>
         <w:t>Nous avons mis en place un dernier outil qui va nous permettre de valider le projet. Cet outil est le cahier des tests</w:t>
       </w:r>
       <w:r>
@@ -4575,7 +4685,6 @@
           <w:noProof/>
           <w:lang w:eastAsia="fr-FR"/>
         </w:rPr>
-        <w:lastRenderedPageBreak/>
         <w:drawing>
           <wp:inline distT="0" distB="0" distL="0" distR="0" wp14:anchorId="16DE875B" wp14:editId="77D81683">
             <wp:extent cx="5760720" cy="5683885"/>
@@ -4592,7 +4701,7 @@
                     <pic:cNvPicPr/>
                   </pic:nvPicPr>
                   <pic:blipFill>
-                    <a:blip r:embed="rId25"/>
+                    <a:blip r:embed="rId28"/>
                     <a:stretch>
                       <a:fillRect/>
                     </a:stretch>
@@ -4626,28 +4735,21 @@
           <w:b/>
           <w:u w:val="single"/>
         </w:rPr>
-        <w:t xml:space="preserve">Figure </w:t>
-      </w:r>
-      <w:r>
-        <w:rPr>
-          <w:b/>
-          <w:u w:val="single"/>
-        </w:rPr>
-        <w:t>16</w:t>
-      </w:r>
-      <w:r>
-        <w:rPr>
-          <w:b/>
-          <w:u w:val="single"/>
-        </w:rPr>
-        <w:t xml:space="preserve"> : </w:t>
-      </w:r>
-      <w:r>
-        <w:rPr>
-          <w:b/>
-          <w:u w:val="single"/>
-        </w:rPr>
-        <w:t>Cahier de tests  du bloc de déclenchement du moteur</w:t>
+        <w:t>Figure 1</w:t>
+      </w:r>
+      <w:r>
+        <w:rPr>
+          <w:b/>
+          <w:u w:val="single"/>
+        </w:rPr>
+        <w:t>9</w:t>
+      </w:r>
+      <w:r>
+        <w:rPr>
+          <w:b/>
+          <w:u w:val="single"/>
+        </w:rPr>
+        <w:t> : Cahier de tests  du bloc de déclenchement du moteur</w:t>
       </w:r>
     </w:p>
     <w:p/>
@@ -4664,7 +4766,6 @@
           <w:noProof/>
           <w:lang w:eastAsia="fr-FR"/>
         </w:rPr>
-        <w:lastRenderedPageBreak/>
         <w:drawing>
           <wp:inline distT="0" distB="0" distL="0" distR="0" wp14:anchorId="4715AB0A" wp14:editId="37E488DD">
             <wp:extent cx="5419725" cy="4003858"/>
@@ -4681,7 +4782,7 @@
                     <pic:cNvPicPr/>
                   </pic:nvPicPr>
                   <pic:blipFill>
-                    <a:blip r:embed="rId26"/>
+                    <a:blip r:embed="rId29"/>
                     <a:stretch>
                       <a:fillRect/>
                     </a:stretch>
@@ -4715,28 +4816,14 @@
           <w:b/>
           <w:u w:val="single"/>
         </w:rPr>
-        <w:t xml:space="preserve">Figure </w:t>
-      </w:r>
-      <w:r>
-        <w:rPr>
-          <w:b/>
-          <w:u w:val="single"/>
-        </w:rPr>
-        <w:t>17</w:t>
-      </w:r>
-      <w:r>
-        <w:rPr>
-          <w:b/>
-          <w:u w:val="single"/>
-        </w:rPr>
-        <w:t xml:space="preserve"> : </w:t>
-      </w:r>
-      <w:r>
-        <w:rPr>
-          <w:b/>
-          <w:u w:val="single"/>
-        </w:rPr>
-        <w:t>Cahier de tests du bloc de réception des commandes</w:t>
+        <w:t>Figure 20</w:t>
+      </w:r>
+      <w:r>
+        <w:rPr>
+          <w:b/>
+          <w:u w:val="single"/>
+        </w:rPr>
+        <w:t> : Cahier de tests du bloc de réception des commandes</w:t>
       </w:r>
       <w:r>
         <w:rPr>
@@ -4773,7 +4860,7 @@
                     <pic:cNvPicPr/>
                   </pic:nvPicPr>
                   <pic:blipFill>
-                    <a:blip r:embed="rId27"/>
+                    <a:blip r:embed="rId30"/>
                     <a:stretch>
                       <a:fillRect/>
                     </a:stretch>
@@ -4807,28 +4894,21 @@
           <w:b/>
           <w:u w:val="single"/>
         </w:rPr>
-        <w:t xml:space="preserve">Figure </w:t>
-      </w:r>
-      <w:r>
-        <w:rPr>
-          <w:b/>
-          <w:u w:val="single"/>
-        </w:rPr>
-        <w:t>18</w:t>
-      </w:r>
-      <w:r>
-        <w:rPr>
-          <w:b/>
-          <w:u w:val="single"/>
-        </w:rPr>
-        <w:t xml:space="preserve"> : </w:t>
-      </w:r>
-      <w:r>
-        <w:rPr>
-          <w:b/>
-          <w:u w:val="single"/>
-        </w:rPr>
-        <w:t>Cahier de tests du bloc d’envoi des commandes moteurs</w:t>
+        <w:t>Figure</w:t>
+      </w:r>
+      <w:r>
+        <w:rPr>
+          <w:b/>
+          <w:u w:val="single"/>
+        </w:rPr>
+        <w:t xml:space="preserve"> 21</w:t>
+      </w:r>
+      <w:r>
+        <w:rPr>
+          <w:b/>
+          <w:u w:val="single"/>
+        </w:rPr>
+        <w:t> : Cahier de tests du bloc d’envoi des commandes moteurs</w:t>
       </w:r>
     </w:p>
     <w:p/>
@@ -4884,19 +4964,47 @@
         <w:rPr>
           <w:szCs w:val="24"/>
         </w:rPr>
-        <w:t xml:space="preserve">des différents matériels à utiliser. Les moteurs ainsi que la carte BeagleBone étaient imposés pas le client. Nos différentes réflexions se sont tournées vers l’alimentation du système ainsi que </w:t>
-      </w:r>
+        <w:t xml:space="preserve">des différents matériels à utiliser. Les moteurs ainsi que la carte </w:t>
+      </w:r>
+      <w:proofErr w:type="spellStart"/>
       <w:r>
         <w:rPr>
           <w:szCs w:val="24"/>
         </w:rPr>
+        <w:t>BeagleBone</w:t>
+      </w:r>
+      <w:proofErr w:type="spellEnd"/>
+      <w:r>
+        <w:rPr>
+          <w:szCs w:val="24"/>
+        </w:rPr>
+        <w:t xml:space="preserve"> étaient imposés pas le client. Nos différentes réflexions se sont tournées vers l’alimentation du système ainsi que </w:t>
+      </w:r>
+      <w:r>
+        <w:rPr>
+          <w:szCs w:val="24"/>
+        </w:rPr>
         <w:t>vers</w:t>
       </w:r>
       <w:r>
         <w:rPr>
           <w:szCs w:val="24"/>
         </w:rPr>
-        <w:t xml:space="preserve"> la communication de la carte BeagleBone </w:t>
+        <w:t xml:space="preserve"> la communication de la carte </w:t>
+      </w:r>
+      <w:proofErr w:type="spellStart"/>
+      <w:r>
+        <w:rPr>
+          <w:szCs w:val="24"/>
+        </w:rPr>
+        <w:t>BeagleBone</w:t>
+      </w:r>
+      <w:proofErr w:type="spellEnd"/>
+      <w:r>
+        <w:rPr>
+          <w:szCs w:val="24"/>
+        </w:rPr>
+        <w:t xml:space="preserve"> </w:t>
       </w:r>
       <w:r>
         <w:rPr>
@@ -4985,7 +5093,23 @@
           <w:u w:val="single"/>
           <w:lang w:eastAsia="fr-FR"/>
         </w:rPr>
-        <w:t>Partie BeagleBone :</w:t>
+        <w:t xml:space="preserve">Partie </w:t>
+      </w:r>
+      <w:proofErr w:type="spellStart"/>
+      <w:r>
+        <w:rPr>
+          <w:u w:val="single"/>
+          <w:lang w:eastAsia="fr-FR"/>
+        </w:rPr>
+        <w:t>BeagleBone</w:t>
+      </w:r>
+      <w:proofErr w:type="spellEnd"/>
+      <w:r>
+        <w:rPr>
+          <w:u w:val="single"/>
+          <w:lang w:eastAsia="fr-FR"/>
+        </w:rPr>
+        <w:t> :</w:t>
       </w:r>
     </w:p>
     <w:tbl>
@@ -5116,8 +5240,18 @@
                 <w:color w:val="000000"/>
                 <w:lang w:eastAsia="fr-FR"/>
               </w:rPr>
-              <w:t>Carte BeagleBone</w:t>
-            </w:r>
+              <w:t xml:space="preserve">Carte </w:t>
+            </w:r>
+            <w:proofErr w:type="spellStart"/>
+            <w:r>
+              <w:rPr>
+                <w:rFonts w:ascii="Calibri" w:eastAsia="Times New Roman" w:hAnsi="Calibri" w:cs="Times New Roman"/>
+                <w:color w:val="000000"/>
+                <w:lang w:eastAsia="fr-FR"/>
+              </w:rPr>
+              <w:t>BeagleBone</w:t>
+            </w:r>
+            <w:proofErr w:type="spellEnd"/>
           </w:p>
         </w:tc>
         <w:tc>
@@ -5149,7 +5283,25 @@
                 <w:color w:val="000000"/>
                 <w:lang w:eastAsia="fr-FR"/>
               </w:rPr>
-              <w:t>210mA/h pour la green - 450mA/h pour la black</w:t>
+              <w:t xml:space="preserve">210mA/h pour </w:t>
+            </w:r>
+            <w:proofErr w:type="gramStart"/>
+            <w:r>
+              <w:rPr>
+                <w:rFonts w:ascii="Calibri" w:eastAsia="Times New Roman" w:hAnsi="Calibri" w:cs="Times New Roman"/>
+                <w:color w:val="000000"/>
+                <w:lang w:eastAsia="fr-FR"/>
+              </w:rPr>
+              <w:t>la</w:t>
+            </w:r>
+            <w:proofErr w:type="gramEnd"/>
+            <w:r>
+              <w:rPr>
+                <w:rFonts w:ascii="Calibri" w:eastAsia="Times New Roman" w:hAnsi="Calibri" w:cs="Times New Roman"/>
+                <w:color w:val="000000"/>
+                <w:lang w:eastAsia="fr-FR"/>
+              </w:rPr>
+              <w:t xml:space="preserve"> green - 450mA/h pour la black</w:t>
             </w:r>
           </w:p>
         </w:tc>
@@ -5254,14 +5406,34 @@
                 <w:lang w:eastAsia="fr-FR"/>
               </w:rPr>
             </w:pPr>
+            <w:proofErr w:type="spellStart"/>
             <w:r>
               <w:rPr>
                 <w:rFonts w:ascii="Calibri" w:eastAsia="Times New Roman" w:hAnsi="Calibri" w:cs="Times New Roman"/>
                 <w:color w:val="000000"/>
                 <w:lang w:eastAsia="fr-FR"/>
               </w:rPr>
-              <w:t>ecran lcd</w:t>
-            </w:r>
+              <w:t>ecran</w:t>
+            </w:r>
+            <w:proofErr w:type="spellEnd"/>
+            <w:r>
+              <w:rPr>
+                <w:rFonts w:ascii="Calibri" w:eastAsia="Times New Roman" w:hAnsi="Calibri" w:cs="Times New Roman"/>
+                <w:color w:val="000000"/>
+                <w:lang w:eastAsia="fr-FR"/>
+              </w:rPr>
+              <w:t xml:space="preserve"> </w:t>
+            </w:r>
+            <w:proofErr w:type="spellStart"/>
+            <w:r>
+              <w:rPr>
+                <w:rFonts w:ascii="Calibri" w:eastAsia="Times New Roman" w:hAnsi="Calibri" w:cs="Times New Roman"/>
+                <w:color w:val="000000"/>
+                <w:lang w:eastAsia="fr-FR"/>
+              </w:rPr>
+              <w:t>lcd</w:t>
+            </w:r>
+            <w:proofErr w:type="spellEnd"/>
           </w:p>
         </w:tc>
         <w:tc>
@@ -5326,13 +5498,23 @@
                 <w:lang w:eastAsia="fr-FR"/>
               </w:rPr>
             </w:pPr>
+            <w:proofErr w:type="spellStart"/>
             <w:r>
               <w:rPr>
                 <w:rFonts w:ascii="Calibri" w:eastAsia="Times New Roman" w:hAnsi="Calibri" w:cs="Times New Roman"/>
                 <w:color w:val="000000"/>
                 <w:lang w:eastAsia="fr-FR"/>
               </w:rPr>
-              <w:t>led externe</w:t>
+              <w:t>led</w:t>
+            </w:r>
+            <w:proofErr w:type="spellEnd"/>
+            <w:r>
+              <w:rPr>
+                <w:rFonts w:ascii="Calibri" w:eastAsia="Times New Roman" w:hAnsi="Calibri" w:cs="Times New Roman"/>
+                <w:color w:val="000000"/>
+                <w:lang w:eastAsia="fr-FR"/>
+              </w:rPr>
+              <w:t xml:space="preserve"> externe</w:t>
             </w:r>
           </w:p>
         </w:tc>
@@ -5398,6 +5580,7 @@
                 <w:lang w:eastAsia="fr-FR"/>
               </w:rPr>
             </w:pPr>
+            <w:proofErr w:type="spellStart"/>
             <w:r>
               <w:rPr>
                 <w:rFonts w:ascii="Calibri" w:eastAsia="Times New Roman" w:hAnsi="Calibri" w:cs="Times New Roman"/>
@@ -5406,6 +5589,7 @@
               </w:rPr>
               <w:t>buzzer</w:t>
             </w:r>
+            <w:proofErr w:type="spellEnd"/>
           </w:p>
         </w:tc>
         <w:tc>
@@ -5749,22 +5933,31 @@
           <w:b/>
           <w:u w:val="single"/>
         </w:rPr>
-        <w:t>Figure 19</w:t>
-      </w:r>
-      <w:r>
-        <w:rPr>
-          <w:b/>
-          <w:u w:val="single"/>
-        </w:rPr>
-        <w:t xml:space="preserve"> : </w:t>
-      </w:r>
-      <w:r>
-        <w:rPr>
-          <w:b/>
-          <w:u w:val="single"/>
-        </w:rPr>
-        <w:t>Tableau de dimensionnement de la batterie de la carte Beaglebone</w:t>
-      </w:r>
+        <w:t xml:space="preserve">Figure </w:t>
+      </w:r>
+      <w:r>
+        <w:rPr>
+          <w:b/>
+          <w:u w:val="single"/>
+        </w:rPr>
+        <w:t>22</w:t>
+      </w:r>
+      <w:r>
+        <w:rPr>
+          <w:b/>
+          <w:u w:val="single"/>
+        </w:rPr>
+        <w:t xml:space="preserve"> : Tableau de dimensionnement de la batterie de la carte </w:t>
+      </w:r>
+      <w:proofErr w:type="spellStart"/>
+      <w:r>
+        <w:rPr>
+          <w:b/>
+          <w:u w:val="single"/>
+        </w:rPr>
+        <w:t>Beaglebone</w:t>
+      </w:r>
+      <w:proofErr w:type="spellEnd"/>
     </w:p>
     <w:p>
       <w:pPr>
@@ -6125,21 +6318,14 @@
           <w:b/>
           <w:u w:val="single"/>
         </w:rPr>
-        <w:t>20</w:t>
-      </w:r>
-      <w:r>
-        <w:rPr>
-          <w:b/>
-          <w:u w:val="single"/>
-        </w:rPr>
-        <w:t xml:space="preserve"> : </w:t>
-      </w:r>
-      <w:r>
-        <w:rPr>
-          <w:b/>
-          <w:u w:val="single"/>
-        </w:rPr>
-        <w:t>Tableau de dimensionnement de la batterie</w:t>
+        <w:t>23</w:t>
+      </w:r>
+      <w:r>
+        <w:rPr>
+          <w:b/>
+          <w:u w:val="single"/>
+        </w:rPr>
+        <w:t> : Tableau de dimensionnement de la batterie</w:t>
       </w:r>
       <w:r>
         <w:rPr>
@@ -6169,7 +6355,15 @@
         <w:t>c</w:t>
       </w:r>
       <w:r>
-        <w:t xml:space="preserve">ar il nous fallait une batterie permettant de fournir du 5V avec plus ou moins 1A/h pour la partie BeagleBone. Pour </w:t>
+        <w:t xml:space="preserve">ar il nous fallait une batterie permettant de fournir du 5V avec plus ou moins 1A/h pour la partie </w:t>
+      </w:r>
+      <w:proofErr w:type="spellStart"/>
+      <w:r>
+        <w:t>BeagleBone</w:t>
+      </w:r>
+      <w:proofErr w:type="spellEnd"/>
+      <w:r>
+        <w:t xml:space="preserve">. Pour </w:t>
       </w:r>
       <w:r>
         <w:t>la partie motrice</w:t>
@@ -6198,8 +6392,13 @@
         <w:t>u</w:t>
       </w:r>
       <w:r>
-        <w:t>ne pour la partie BeagleBone</w:t>
-      </w:r>
+        <w:t xml:space="preserve">ne pour la partie </w:t>
+      </w:r>
+      <w:proofErr w:type="spellStart"/>
+      <w:r>
+        <w:t>BeagleBone</w:t>
+      </w:r>
+      <w:proofErr w:type="spellEnd"/>
       <w:r>
         <w:t xml:space="preserve"> </w:t>
       </w:r>
@@ -6260,7 +6459,15 @@
         <w:t>,</w:t>
       </w:r>
       <w:r>
-        <w:t xml:space="preserve"> nous devions donc sélectionner une batterie différente que celle sélectionnée précédemment. La deuxième partie du problème était les ampérages à fournir à la carte BeagleBone. En étudiant les spécifications</w:t>
+        <w:t xml:space="preserve"> nous devions donc sélectionner une batterie différente que celle sélectionnée précédemment. La deuxième partie du problème était les ampérages à fournir à la carte </w:t>
+      </w:r>
+      <w:proofErr w:type="spellStart"/>
+      <w:r>
+        <w:t>BeagleBone</w:t>
+      </w:r>
+      <w:proofErr w:type="spellEnd"/>
+      <w:r>
+        <w:t>. En étudiant les spécifications</w:t>
       </w:r>
       <w:r>
         <w:t>,</w:t>
@@ -6378,7 +6585,15 @@
         <w:t xml:space="preserve"> il est nécessaire de réaliser une communication </w:t>
       </w:r>
       <w:r>
-        <w:t>par wifi entre la carte BeagleBone et le smartphone. Pour se faire</w:t>
+        <w:t xml:space="preserve">par wifi entre la carte </w:t>
+      </w:r>
+      <w:proofErr w:type="spellStart"/>
+      <w:r>
+        <w:t>BeagleBone</w:t>
+      </w:r>
+      <w:proofErr w:type="spellEnd"/>
+      <w:r>
+        <w:t xml:space="preserve"> et le smartphone. Pour se faire</w:t>
       </w:r>
       <w:r>
         <w:t>,</w:t>
@@ -6417,8 +6632,13 @@
         <w:t xml:space="preserve"> à cause de l’isolation induite par le cuivre</w:t>
       </w:r>
       <w:r>
-        <w:t>. On pensait simplement utiliser une antenne wifi branché directement sur la BeagleBone</w:t>
-      </w:r>
+        <w:t xml:space="preserve">. On pensait simplement utiliser une antenne wifi branché directement sur la </w:t>
+      </w:r>
+      <w:proofErr w:type="spellStart"/>
+      <w:r>
+        <w:t>BeagleBone</w:t>
+      </w:r>
+      <w:proofErr w:type="spellEnd"/>
       <w:r>
         <w:t xml:space="preserve"> et dépassant de la carcasse du robot</w:t>
       </w:r>
@@ -6438,7 +6658,23 @@
         <w:t>communication</w:t>
       </w:r>
       <w:r>
-        <w:t xml:space="preserve"> entre le système et le smartphone, nous avons retenu le choix de créer notre propre réseau wifi avec l’utilisation d’un routeur wifi qui sera branché sur la batterie de la carte BeagleBone et sur le port Ethernet de la carte BeagleBone. </w:t>
+        <w:t xml:space="preserve"> entre le système et le smartphone, nous avons retenu le choix de créer notre propre réseau wifi avec l’utilisation d’un routeur wifi qui sera branché sur la batterie de la carte </w:t>
+      </w:r>
+      <w:proofErr w:type="spellStart"/>
+      <w:r>
+        <w:t>BeagleBone</w:t>
+      </w:r>
+      <w:proofErr w:type="spellEnd"/>
+      <w:r>
+        <w:t xml:space="preserve"> et sur le port Ethernet de la carte </w:t>
+      </w:r>
+      <w:proofErr w:type="spellStart"/>
+      <w:r>
+        <w:t>BeagleBone</w:t>
+      </w:r>
+      <w:proofErr w:type="spellEnd"/>
+      <w:r>
+        <w:t xml:space="preserve">. </w:t>
       </w:r>
     </w:p>
     <w:p>
@@ -6452,31 +6688,37 @@
       <w:r>
         <w:t>,</w:t>
       </w:r>
-      <w:bookmarkStart w:id="14" w:name="_GoBack"/>
+      <w:r>
+        <w:t xml:space="preserve"> nous avons opté pour un capteur à ultrasons ainsi qu’une caméra, les deux équipements seront connectés à la carte </w:t>
+      </w:r>
+      <w:proofErr w:type="spellStart"/>
+      <w:r>
+        <w:t>BeagleBone</w:t>
+      </w:r>
+      <w:proofErr w:type="spellEnd"/>
+      <w:r>
+        <w:t>.</w:t>
+      </w:r>
+    </w:p>
+    <w:p>
+      <w:pPr>
+        <w:pStyle w:val="Titre2"/>
+      </w:pPr>
+      <w:bookmarkStart w:id="14" w:name="_Toc442867500"/>
+      <w:r>
+        <w:t>Choix des technologies et des ports</w:t>
+      </w:r>
       <w:bookmarkEnd w:id="14"/>
-      <w:r>
-        <w:t xml:space="preserve"> nous avons opté pour un capteur à ultrasons ainsi qu’une caméra, les deux équipements seront connectés à la carte BeagleBone.</w:t>
-      </w:r>
-    </w:p>
-    <w:p>
-      <w:pPr>
-        <w:pStyle w:val="Titre2"/>
-      </w:pPr>
-      <w:bookmarkStart w:id="15" w:name="_Toc442867500"/>
-      <w:r>
-        <w:t>Choix des technologies et des ports</w:t>
+    </w:p>
+    <w:p>
+      <w:pPr>
+        <w:pStyle w:val="Titre3"/>
+      </w:pPr>
+      <w:bookmarkStart w:id="15" w:name="_Toc442867501"/>
+      <w:r>
+        <w:t>Technologies</w:t>
       </w:r>
       <w:bookmarkEnd w:id="15"/>
-    </w:p>
-    <w:p>
-      <w:pPr>
-        <w:pStyle w:val="Titre3"/>
-      </w:pPr>
-      <w:bookmarkStart w:id="16" w:name="_Toc442867501"/>
-      <w:r>
-        <w:t>Technologies</w:t>
-      </w:r>
-      <w:bookmarkEnd w:id="16"/>
       <w:r>
         <w:t> </w:t>
       </w:r>
@@ -6547,7 +6789,35 @@
         <w:rPr>
           <w:lang w:eastAsia="fr-FR"/>
         </w:rPr>
-        <w:t>La liaison entre le système android et la carte BeagleBone sera faite avec la technologie ROS (Robot Operating System)</w:t>
+        <w:t xml:space="preserve">La liaison entre le système </w:t>
+      </w:r>
+      <w:proofErr w:type="spellStart"/>
+      <w:r>
+        <w:rPr>
+          <w:lang w:eastAsia="fr-FR"/>
+        </w:rPr>
+        <w:t>android</w:t>
+      </w:r>
+      <w:proofErr w:type="spellEnd"/>
+      <w:r>
+        <w:rPr>
+          <w:lang w:eastAsia="fr-FR"/>
+        </w:rPr>
+        <w:t xml:space="preserve"> et la carte </w:t>
+      </w:r>
+      <w:proofErr w:type="spellStart"/>
+      <w:r>
+        <w:rPr>
+          <w:lang w:eastAsia="fr-FR"/>
+        </w:rPr>
+        <w:t>BeagleBone</w:t>
+      </w:r>
+      <w:proofErr w:type="spellEnd"/>
+      <w:r>
+        <w:rPr>
+          <w:lang w:eastAsia="fr-FR"/>
+        </w:rPr>
+        <w:t xml:space="preserve"> sera faite avec la technologie ROS (Robot Operating System)</w:t>
       </w:r>
     </w:p>
     <w:p>
@@ -6566,8 +6836,16 @@
         <w:rPr>
           <w:lang w:eastAsia="fr-FR"/>
         </w:rPr>
-        <w:t>Il y aura développement d’une application JAVA pour interagir avec la carte BeagleBone</w:t>
-      </w:r>
+        <w:t xml:space="preserve">Il y aura développement d’une application JAVA pour interagir avec la carte </w:t>
+      </w:r>
+      <w:proofErr w:type="spellStart"/>
+      <w:r>
+        <w:rPr>
+          <w:lang w:eastAsia="fr-FR"/>
+        </w:rPr>
+        <w:t>BeagleBone</w:t>
+      </w:r>
+      <w:proofErr w:type="spellEnd"/>
     </w:p>
     <w:p>
       <w:pPr>
@@ -6576,14 +6854,14 @@
           <w:lang w:eastAsia="fr-FR"/>
         </w:rPr>
       </w:pPr>
-      <w:bookmarkStart w:id="17" w:name="_Toc442867502"/>
+      <w:bookmarkStart w:id="16" w:name="_Toc442867502"/>
       <w:r>
         <w:rPr>
           <w:lang w:eastAsia="fr-FR"/>
         </w:rPr>
         <w:t>Ports utilisés</w:t>
       </w:r>
-      <w:bookmarkEnd w:id="17"/>
+      <w:bookmarkEnd w:id="16"/>
       <w:r>
         <w:rPr>
           <w:lang w:eastAsia="fr-FR"/>
@@ -6664,7 +6942,35 @@
         <w:rPr>
           <w:lang w:eastAsia="fr-FR"/>
         </w:rPr>
-        <w:t>Micro USB (beagleBone Green) ou port alimentation (BeagleBone Black) : Pour la batterie externe</w:t>
+        <w:t>Micro USB (</w:t>
+      </w:r>
+      <w:proofErr w:type="spellStart"/>
+      <w:r>
+        <w:rPr>
+          <w:lang w:eastAsia="fr-FR"/>
+        </w:rPr>
+        <w:t>beagleBone</w:t>
+      </w:r>
+      <w:proofErr w:type="spellEnd"/>
+      <w:r>
+        <w:rPr>
+          <w:lang w:eastAsia="fr-FR"/>
+        </w:rPr>
+        <w:t xml:space="preserve"> Green) ou port alimentation (</w:t>
+      </w:r>
+      <w:proofErr w:type="spellStart"/>
+      <w:r>
+        <w:rPr>
+          <w:lang w:eastAsia="fr-FR"/>
+        </w:rPr>
+        <w:t>BeagleBone</w:t>
+      </w:r>
+      <w:proofErr w:type="spellEnd"/>
+      <w:r>
+        <w:rPr>
+          <w:lang w:eastAsia="fr-FR"/>
+        </w:rPr>
+        <w:t xml:space="preserve"> Black) : Pour la batterie externe</w:t>
       </w:r>
     </w:p>
     <w:p>
@@ -6716,11 +7022,11 @@
       <w:pPr>
         <w:pStyle w:val="Titre2"/>
       </w:pPr>
-      <w:bookmarkStart w:id="18" w:name="_Toc442867503"/>
+      <w:bookmarkStart w:id="17" w:name="_Toc442867503"/>
       <w:r>
         <w:t>Chiffrage du projet</w:t>
       </w:r>
-      <w:bookmarkEnd w:id="18"/>
+      <w:bookmarkEnd w:id="17"/>
     </w:p>
     <w:p>
       <w:pPr>
@@ -6916,7 +7222,13 @@
               <w:rPr>
                 <w:rFonts w:cstheme="minorHAnsi"/>
               </w:rPr>
-              <w:t>41.94 euros</w:t>
+              <w:t>69.90</w:t>
+            </w:r>
+            <w:r>
+              <w:rPr>
+                <w:rFonts w:cstheme="minorHAnsi"/>
+              </w:rPr>
+              <w:t xml:space="preserve"> euros</w:t>
             </w:r>
           </w:p>
         </w:tc>
@@ -7127,7 +7439,13 @@
               <w:rPr>
                 <w:rFonts w:cstheme="minorHAnsi"/>
               </w:rPr>
-              <w:t>18.99 euros</w:t>
+              <w:t>19.98</w:t>
+            </w:r>
+            <w:r>
+              <w:rPr>
+                <w:rFonts w:cstheme="minorHAnsi"/>
+              </w:rPr>
+              <w:t xml:space="preserve"> euros</w:t>
             </w:r>
           </w:p>
         </w:tc>
@@ -7151,7 +7469,21 @@
                 <w:rFonts w:cstheme="minorHAnsi"/>
                 <w:b/>
               </w:rPr>
-              <w:t>Total :</w:t>
+              <w:t>Total</w:t>
+            </w:r>
+            <w:r>
+              <w:rPr>
+                <w:rFonts w:cstheme="minorHAnsi"/>
+                <w:b/>
+              </w:rPr>
+              <w:t xml:space="preserve"> TTC</w:t>
+            </w:r>
+            <w:r>
+              <w:rPr>
+                <w:rFonts w:cstheme="minorHAnsi"/>
+                <w:b/>
+              </w:rPr>
+              <w:t> :</w:t>
             </w:r>
           </w:p>
         </w:tc>
@@ -7171,7 +7503,7 @@
               <w:rPr>
                 <w:rFonts w:cstheme="minorHAnsi"/>
               </w:rPr>
-              <w:t>A mettre a jour</w:t>
+              <w:t>168.30 euros</w:t>
             </w:r>
           </w:p>
         </w:tc>
@@ -7179,13 +7511,57 @@
     </w:tbl>
     <w:p>
       <w:pPr>
+        <w:jc w:val="center"/>
+        <w:rPr>
+          <w:b/>
+          <w:u w:val="single"/>
+        </w:rPr>
+      </w:pPr>
+      <w:bookmarkStart w:id="18" w:name="_Toc442867504"/>
+      <w:r>
+        <w:rPr>
+          <w:b/>
+          <w:u w:val="single"/>
+        </w:rPr>
+        <w:t>Figure 2</w:t>
+      </w:r>
+      <w:r>
+        <w:rPr>
+          <w:b/>
+          <w:u w:val="single"/>
+        </w:rPr>
+        <w:t>4</w:t>
+      </w:r>
+      <w:r>
+        <w:rPr>
+          <w:b/>
+          <w:u w:val="single"/>
+        </w:rPr>
+        <w:t xml:space="preserve"> : </w:t>
+      </w:r>
+      <w:r>
+        <w:rPr>
+          <w:b/>
+          <w:u w:val="single"/>
+        </w:rPr>
+        <w:t>Chiffrage du projet</w:t>
+      </w:r>
+      <w:bookmarkStart w:id="19" w:name="_GoBack"/>
+      <w:bookmarkEnd w:id="19"/>
+    </w:p>
+    <w:p>
+      <w:pPr>
         <w:pStyle w:val="Titre2"/>
       </w:pPr>
-      <w:bookmarkStart w:id="19" w:name="_Toc442867504"/>
+    </w:p>
+    <w:p>
+      <w:pPr>
+        <w:pStyle w:val="Titre2"/>
+      </w:pPr>
       <w:r>
         <w:t>Planning prévisionnel</w:t>
       </w:r>
-      <w:bookmarkEnd w:id="19"/>
+      <w:bookmarkEnd w:id="18"/>
     </w:p>
     <w:p/>
     <w:p>
@@ -7252,7 +7628,7 @@
                     <pic:cNvPicPr/>
                   </pic:nvPicPr>
                   <pic:blipFill>
-                    <a:blip r:embed="rId28">
+                    <a:blip r:embed="rId31">
                       <a:extLst>
                         <a:ext uri="{28A0092B-C50C-407E-A947-70E740481C1C}">
                           <a14:useLocalDpi xmlns:a14="http://schemas.microsoft.com/office/drawing/2010/main" val="0"/>
@@ -7305,21 +7681,21 @@
           <w:b/>
           <w:u w:val="single"/>
         </w:rPr>
-        <w:t>21</w:t>
-      </w:r>
-      <w:r>
-        <w:rPr>
-          <w:b/>
-          <w:u w:val="single"/>
-        </w:rPr>
-        <w:t xml:space="preserve"> : </w:t>
-      </w:r>
-      <w:r>
-        <w:rPr>
-          <w:b/>
-          <w:u w:val="single"/>
-        </w:rPr>
-        <w:t>Planning prévisionnel du projet</w:t>
+        <w:t>2</w:t>
+      </w:r>
+      <w:r>
+        <w:rPr>
+          <w:b/>
+          <w:u w:val="single"/>
+        </w:rPr>
+        <w:t>5</w:t>
+      </w:r>
+      <w:r>
+        <w:rPr>
+          <w:b/>
+          <w:u w:val="single"/>
+        </w:rPr>
+        <w:t>: Planning prévisionnel du projet</w:t>
       </w:r>
     </w:p>
     <w:p/>
@@ -7333,21 +7709,10 @@
       </w:r>
       <w:bookmarkEnd w:id="20"/>
     </w:p>
-    <w:p/>
-    <w:p>
-      <w:pPr>
-        <w:pStyle w:val="Titre2"/>
-      </w:pPr>
-      <w:bookmarkStart w:id="21" w:name="_Toc442867506"/>
-      <w:r>
-        <w:t>Cahier des charges</w:t>
-      </w:r>
-      <w:bookmarkEnd w:id="21"/>
-    </w:p>
     <w:sectPr>
-      <w:headerReference w:type="default" r:id="rId29"/>
-      <w:footerReference w:type="default" r:id="rId30"/>
-      <w:headerReference w:type="first" r:id="rId31"/>
+      <w:headerReference w:type="default" r:id="rId32"/>
+      <w:footerReference w:type="default" r:id="rId33"/>
+      <w:headerReference w:type="first" r:id="rId34"/>
       <w:pgSz w:w="11906" w:h="16838"/>
       <w:pgMar w:top="1417" w:right="1417" w:bottom="1417" w:left="1417" w:header="708" w:footer="708" w:gutter="0"/>
       <w:cols w:space="708"/>
@@ -7359,7 +7724,7 @@
 </file>
 
 <file path=word/endnotes.xml><?xml version="1.0" encoding="utf-8"?>
-<w:endnotes xmlns:wpc="http://schemas.microsoft.com/office/word/2010/wordprocessingCanvas" xmlns:cx="http://schemas.microsoft.com/office/drawing/2014/chartex" xmlns:mc="http://schemas.openxmlformats.org/markup-compatibility/2006" xmlns:o="urn:schemas-microsoft-com:office:office" xmlns:r="http://schemas.openxmlformats.org/officeDocument/2006/relationships" xmlns:m="http://schemas.openxmlformats.org/officeDocument/2006/math" xmlns:v="urn:schemas-microsoft-com:vml" xmlns:wp14="http://schemas.microsoft.com/office/word/2010/wordprocessingDrawing" xmlns:wp="http://schemas.openxmlformats.org/drawingml/2006/wordprocessingDrawing" xmlns:w10="urn:schemas-microsoft-com:office:word" xmlns:w="http://schemas.openxmlformats.org/wordprocessingml/2006/main" xmlns:w14="http://schemas.microsoft.com/office/word/2010/wordml" xmlns:w15="http://schemas.microsoft.com/office/word/2012/wordml" xmlns:w16se="http://schemas.microsoft.com/office/word/2015/wordml/symex" xmlns:wpg="http://schemas.microsoft.com/office/word/2010/wordprocessingGroup" xmlns:wpi="http://schemas.microsoft.com/office/word/2010/wordprocessingInk" xmlns:wne="http://schemas.microsoft.com/office/word/2006/wordml" xmlns:wps="http://schemas.microsoft.com/office/word/2010/wordprocessingShape" mc:Ignorable="w14 w15 w16se wp14">
+<w:endnotes xmlns:wpc="http://schemas.microsoft.com/office/word/2010/wordprocessingCanvas" xmlns:mc="http://schemas.openxmlformats.org/markup-compatibility/2006" xmlns:o="urn:schemas-microsoft-com:office:office" xmlns:r="http://schemas.openxmlformats.org/officeDocument/2006/relationships" xmlns:m="http://schemas.openxmlformats.org/officeDocument/2006/math" xmlns:v="urn:schemas-microsoft-com:vml" xmlns:wp14="http://schemas.microsoft.com/office/word/2010/wordprocessingDrawing" xmlns:wp="http://schemas.openxmlformats.org/drawingml/2006/wordprocessingDrawing" xmlns:w10="urn:schemas-microsoft-com:office:word" xmlns:w="http://schemas.openxmlformats.org/wordprocessingml/2006/main" xmlns:w14="http://schemas.microsoft.com/office/word/2010/wordml" xmlns:w15="http://schemas.microsoft.com/office/word/2012/wordml" xmlns:wpg="http://schemas.microsoft.com/office/word/2010/wordprocessingGroup" xmlns:wpi="http://schemas.microsoft.com/office/word/2010/wordprocessingInk" xmlns:wne="http://schemas.microsoft.com/office/word/2006/wordml" xmlns:wps="http://schemas.microsoft.com/office/word/2010/wordprocessingShape" mc:Ignorable="w14 w15 wp14">
   <w:endnote w:type="separator" w:id="-1">
     <w:p>
       <w:pPr>
@@ -7384,7 +7749,7 @@
 </file>
 
 <file path=word/footer1.xml><?xml version="1.0" encoding="utf-8"?>
-<w:ftr xmlns:wpc="http://schemas.microsoft.com/office/word/2010/wordprocessingCanvas" xmlns:cx="http://schemas.microsoft.com/office/drawing/2014/chartex" xmlns:mc="http://schemas.openxmlformats.org/markup-compatibility/2006" xmlns:o="urn:schemas-microsoft-com:office:office" xmlns:r="http://schemas.openxmlformats.org/officeDocument/2006/relationships" xmlns:m="http://schemas.openxmlformats.org/officeDocument/2006/math" xmlns:v="urn:schemas-microsoft-com:vml" xmlns:wp14="http://schemas.microsoft.com/office/word/2010/wordprocessingDrawing" xmlns:wp="http://schemas.openxmlformats.org/drawingml/2006/wordprocessingDrawing" xmlns:w10="urn:schemas-microsoft-com:office:word" xmlns:w="http://schemas.openxmlformats.org/wordprocessingml/2006/main" xmlns:w14="http://schemas.microsoft.com/office/word/2010/wordml" xmlns:w15="http://schemas.microsoft.com/office/word/2012/wordml" xmlns:w16se="http://schemas.microsoft.com/office/word/2015/wordml/symex" xmlns:wpg="http://schemas.microsoft.com/office/word/2010/wordprocessingGroup" xmlns:wpi="http://schemas.microsoft.com/office/word/2010/wordprocessingInk" xmlns:wne="http://schemas.microsoft.com/office/word/2006/wordml" xmlns:wps="http://schemas.microsoft.com/office/word/2010/wordprocessingShape" mc:Ignorable="w14 w15 w16se wp14">
+<w:ftr xmlns:wpc="http://schemas.microsoft.com/office/word/2010/wordprocessingCanvas" xmlns:mc="http://schemas.openxmlformats.org/markup-compatibility/2006" xmlns:o="urn:schemas-microsoft-com:office:office" xmlns:r="http://schemas.openxmlformats.org/officeDocument/2006/relationships" xmlns:m="http://schemas.openxmlformats.org/officeDocument/2006/math" xmlns:v="urn:schemas-microsoft-com:vml" xmlns:wp14="http://schemas.microsoft.com/office/word/2010/wordprocessingDrawing" xmlns:wp="http://schemas.openxmlformats.org/drawingml/2006/wordprocessingDrawing" xmlns:w10="urn:schemas-microsoft-com:office:word" xmlns:w="http://schemas.openxmlformats.org/wordprocessingml/2006/main" xmlns:w14="http://schemas.microsoft.com/office/word/2010/wordml" xmlns:w15="http://schemas.microsoft.com/office/word/2012/wordml" xmlns:wpg="http://schemas.microsoft.com/office/word/2010/wordprocessingGroup" xmlns:wpi="http://schemas.microsoft.com/office/word/2010/wordprocessingInk" xmlns:wne="http://schemas.microsoft.com/office/word/2006/wordml" xmlns:wps="http://schemas.microsoft.com/office/word/2010/wordprocessingShape" mc:Ignorable="w14 w15 wp14">
   <w:p>
     <w:pPr>
       <w:pStyle w:val="Pieddepage"/>
@@ -7555,7 +7920,7 @@
 </file>
 
 <file path=word/footnotes.xml><?xml version="1.0" encoding="utf-8"?>
-<w:footnotes xmlns:wpc="http://schemas.microsoft.com/office/word/2010/wordprocessingCanvas" xmlns:cx="http://schemas.microsoft.com/office/drawing/2014/chartex" xmlns:mc="http://schemas.openxmlformats.org/markup-compatibility/2006" xmlns:o="urn:schemas-microsoft-com:office:office" xmlns:r="http://schemas.openxmlformats.org/officeDocument/2006/relationships" xmlns:m="http://schemas.openxmlformats.org/officeDocument/2006/math" xmlns:v="urn:schemas-microsoft-com:vml" xmlns:wp14="http://schemas.microsoft.com/office/word/2010/wordprocessingDrawing" xmlns:wp="http://schemas.openxmlformats.org/drawingml/2006/wordprocessingDrawing" xmlns:w10="urn:schemas-microsoft-com:office:word" xmlns:w="http://schemas.openxmlformats.org/wordprocessingml/2006/main" xmlns:w14="http://schemas.microsoft.com/office/word/2010/wordml" xmlns:w15="http://schemas.microsoft.com/office/word/2012/wordml" xmlns:w16se="http://schemas.microsoft.com/office/word/2015/wordml/symex" xmlns:wpg="http://schemas.microsoft.com/office/word/2010/wordprocessingGroup" xmlns:wpi="http://schemas.microsoft.com/office/word/2010/wordprocessingInk" xmlns:wne="http://schemas.microsoft.com/office/word/2006/wordml" xmlns:wps="http://schemas.microsoft.com/office/word/2010/wordprocessingShape" mc:Ignorable="w14 w15 w16se wp14">
+<w:footnotes xmlns:wpc="http://schemas.microsoft.com/office/word/2010/wordprocessingCanvas" xmlns:mc="http://schemas.openxmlformats.org/markup-compatibility/2006" xmlns:o="urn:schemas-microsoft-com:office:office" xmlns:r="http://schemas.openxmlformats.org/officeDocument/2006/relationships" xmlns:m="http://schemas.openxmlformats.org/officeDocument/2006/math" xmlns:v="urn:schemas-microsoft-com:vml" xmlns:wp14="http://schemas.microsoft.com/office/word/2010/wordprocessingDrawing" xmlns:wp="http://schemas.openxmlformats.org/drawingml/2006/wordprocessingDrawing" xmlns:w10="urn:schemas-microsoft-com:office:word" xmlns:w="http://schemas.openxmlformats.org/wordprocessingml/2006/main" xmlns:w14="http://schemas.microsoft.com/office/word/2010/wordml" xmlns:w15="http://schemas.microsoft.com/office/word/2012/wordml" xmlns:wpg="http://schemas.microsoft.com/office/word/2010/wordprocessingGroup" xmlns:wpi="http://schemas.microsoft.com/office/word/2010/wordprocessingInk" xmlns:wne="http://schemas.microsoft.com/office/word/2006/wordml" xmlns:wps="http://schemas.microsoft.com/office/word/2010/wordprocessingShape" mc:Ignorable="w14 w15 wp14">
   <w:footnote w:type="separator" w:id="-1">
     <w:p>
       <w:pPr>
@@ -7580,7 +7945,7 @@
 </file>
 
 <file path=word/header1.xml><?xml version="1.0" encoding="utf-8"?>
-<w:hdr xmlns:wpc="http://schemas.microsoft.com/office/word/2010/wordprocessingCanvas" xmlns:cx="http://schemas.microsoft.com/office/drawing/2014/chartex" xmlns:mc="http://schemas.openxmlformats.org/markup-compatibility/2006" xmlns:o="urn:schemas-microsoft-com:office:office" xmlns:r="http://schemas.openxmlformats.org/officeDocument/2006/relationships" xmlns:m="http://schemas.openxmlformats.org/officeDocument/2006/math" xmlns:v="urn:schemas-microsoft-com:vml" xmlns:wp14="http://schemas.microsoft.com/office/word/2010/wordprocessingDrawing" xmlns:wp="http://schemas.openxmlformats.org/drawingml/2006/wordprocessingDrawing" xmlns:w10="urn:schemas-microsoft-com:office:word" xmlns:w="http://schemas.openxmlformats.org/wordprocessingml/2006/main" xmlns:w14="http://schemas.microsoft.com/office/word/2010/wordml" xmlns:w15="http://schemas.microsoft.com/office/word/2012/wordml" xmlns:w16se="http://schemas.microsoft.com/office/word/2015/wordml/symex" xmlns:wpg="http://schemas.microsoft.com/office/word/2010/wordprocessingGroup" xmlns:wpi="http://schemas.microsoft.com/office/word/2010/wordprocessingInk" xmlns:wne="http://schemas.microsoft.com/office/word/2006/wordml" xmlns:wps="http://schemas.microsoft.com/office/word/2010/wordprocessingShape" mc:Ignorable="w14 w15 w16se wp14">
+<w:hdr xmlns:wpc="http://schemas.microsoft.com/office/word/2010/wordprocessingCanvas" xmlns:mc="http://schemas.openxmlformats.org/markup-compatibility/2006" xmlns:o="urn:schemas-microsoft-com:office:office" xmlns:r="http://schemas.openxmlformats.org/officeDocument/2006/relationships" xmlns:m="http://schemas.openxmlformats.org/officeDocument/2006/math" xmlns:v="urn:schemas-microsoft-com:vml" xmlns:wp14="http://schemas.microsoft.com/office/word/2010/wordprocessingDrawing" xmlns:wp="http://schemas.openxmlformats.org/drawingml/2006/wordprocessingDrawing" xmlns:w10="urn:schemas-microsoft-com:office:word" xmlns:w="http://schemas.openxmlformats.org/wordprocessingml/2006/main" xmlns:w14="http://schemas.microsoft.com/office/word/2010/wordml" xmlns:w15="http://schemas.microsoft.com/office/word/2012/wordml" xmlns:wpg="http://schemas.microsoft.com/office/word/2010/wordprocessingGroup" xmlns:wpi="http://schemas.microsoft.com/office/word/2010/wordprocessingInk" xmlns:wne="http://schemas.microsoft.com/office/word/2006/wordml" xmlns:wps="http://schemas.microsoft.com/office/word/2010/wordprocessingShape" mc:Ignorable="w14 w15 wp14">
   <w:p>
     <w:pPr>
       <w:pStyle w:val="En-tte"/>
@@ -7795,7 +8160,7 @@
         <w:lang w:eastAsia="fr-FR"/>
       </w:rPr>
       <w:pict w14:anchorId="6E37AE26">
-        <v:group id="Group 1" o:spid="_x0000_s2054" style="position:absolute;left:0;text-align:left;margin-left:669.2pt;margin-top:0;width:105.1pt;height:274.25pt;rotation:90;flip:x y;z-index:251660288;mso-position-horizontal:right;mso-position-horizontal-relative:page;mso-position-vertical:top;mso-position-vertical-relative:page" coordorigin="5531,1258" coordsize="5291,13813" o:gfxdata="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" o:allowincell="f">
+        <v:group id="Group 1" o:spid="_x0000_s2054" style="position:absolute;left:0;text-align:left;margin-left:723.1pt;margin-top:0;width:105.1pt;height:274.25pt;rotation:90;flip:x y;z-index:251660288;mso-position-horizontal:right;mso-position-horizontal-relative:page;mso-position-vertical:top;mso-position-vertical-relative:page" coordorigin="5531,1258" coordsize="5291,13813" o:gfxdata="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" o:allowincell="f">
           <o:lock v:ext="edit" aspectratio="t"/>
           <v:shapetype id="_x0000_t32" coordsize="21600,21600" o:spt="32" o:oned="t" path="m,l21600,21600e" filled="f">
             <v:path arrowok="t" fillok="f" o:connecttype="none"/>
@@ -7872,7 +8237,7 @@
 </file>
 
 <file path=word/header2.xml><?xml version="1.0" encoding="utf-8"?>
-<w:hdr xmlns:wpc="http://schemas.microsoft.com/office/word/2010/wordprocessingCanvas" xmlns:cx="http://schemas.microsoft.com/office/drawing/2014/chartex" xmlns:mc="http://schemas.openxmlformats.org/markup-compatibility/2006" xmlns:o="urn:schemas-microsoft-com:office:office" xmlns:r="http://schemas.openxmlformats.org/officeDocument/2006/relationships" xmlns:m="http://schemas.openxmlformats.org/officeDocument/2006/math" xmlns:v="urn:schemas-microsoft-com:vml" xmlns:wp14="http://schemas.microsoft.com/office/word/2010/wordprocessingDrawing" xmlns:wp="http://schemas.openxmlformats.org/drawingml/2006/wordprocessingDrawing" xmlns:w10="urn:schemas-microsoft-com:office:word" xmlns:w="http://schemas.openxmlformats.org/wordprocessingml/2006/main" xmlns:w14="http://schemas.microsoft.com/office/word/2010/wordml" xmlns:w15="http://schemas.microsoft.com/office/word/2012/wordml" xmlns:w16se="http://schemas.microsoft.com/office/word/2015/wordml/symex" xmlns:wpg="http://schemas.microsoft.com/office/word/2010/wordprocessingGroup" xmlns:wpi="http://schemas.microsoft.com/office/word/2010/wordprocessingInk" xmlns:wne="http://schemas.microsoft.com/office/word/2006/wordml" xmlns:wps="http://schemas.microsoft.com/office/word/2010/wordprocessingShape" mc:Ignorable="w14 w15 w16se wp14">
+<w:hdr xmlns:wpc="http://schemas.microsoft.com/office/word/2010/wordprocessingCanvas" xmlns:mc="http://schemas.openxmlformats.org/markup-compatibility/2006" xmlns:o="urn:schemas-microsoft-com:office:office" xmlns:r="http://schemas.openxmlformats.org/officeDocument/2006/relationships" xmlns:m="http://schemas.openxmlformats.org/officeDocument/2006/math" xmlns:v="urn:schemas-microsoft-com:vml" xmlns:wp14="http://schemas.microsoft.com/office/word/2010/wordprocessingDrawing" xmlns:wp="http://schemas.openxmlformats.org/drawingml/2006/wordprocessingDrawing" xmlns:w10="urn:schemas-microsoft-com:office:word" xmlns:w="http://schemas.openxmlformats.org/wordprocessingml/2006/main" xmlns:w14="http://schemas.microsoft.com/office/word/2010/wordml" xmlns:w15="http://schemas.microsoft.com/office/word/2012/wordml" xmlns:wpg="http://schemas.microsoft.com/office/word/2010/wordprocessingGroup" xmlns:wpi="http://schemas.microsoft.com/office/word/2010/wordprocessingInk" xmlns:wne="http://schemas.microsoft.com/office/word/2006/wordml" xmlns:wps="http://schemas.microsoft.com/office/word/2010/wordprocessingShape" mc:Ignorable="w14 w15 wp14">
   <w:p>
     <w:pPr>
       <w:pStyle w:val="En-tte"/>
@@ -8074,7 +8439,7 @@
 </file>
 
 <file path=word/numbering.xml><?xml version="1.0" encoding="utf-8"?>
-<w:numbering xmlns:wpc="http://schemas.microsoft.com/office/word/2010/wordprocessingCanvas" xmlns:cx="http://schemas.microsoft.com/office/drawing/2014/chartex" xmlns:mc="http://schemas.openxmlformats.org/markup-compatibility/2006" xmlns:o="urn:schemas-microsoft-com:office:office" xmlns:r="http://schemas.openxmlformats.org/officeDocument/2006/relationships" xmlns:m="http://schemas.openxmlformats.org/officeDocument/2006/math" xmlns:v="urn:schemas-microsoft-com:vml" xmlns:wp14="http://schemas.microsoft.com/office/word/2010/wordprocessingDrawing" xmlns:wp="http://schemas.openxmlformats.org/drawingml/2006/wordprocessingDrawing" xmlns:w10="urn:schemas-microsoft-com:office:word" xmlns:w="http://schemas.openxmlformats.org/wordprocessingml/2006/main" xmlns:w14="http://schemas.microsoft.com/office/word/2010/wordml" xmlns:w15="http://schemas.microsoft.com/office/word/2012/wordml" xmlns:w16se="http://schemas.microsoft.com/office/word/2015/wordml/symex" xmlns:wpg="http://schemas.microsoft.com/office/word/2010/wordprocessingGroup" xmlns:wpi="http://schemas.microsoft.com/office/word/2010/wordprocessingInk" xmlns:wne="http://schemas.microsoft.com/office/word/2006/wordml" xmlns:wps="http://schemas.microsoft.com/office/word/2010/wordprocessingShape" mc:Ignorable="w14 w15 w16se wp14">
+<w:numbering xmlns:wpc="http://schemas.microsoft.com/office/word/2010/wordprocessingCanvas" xmlns:mc="http://schemas.openxmlformats.org/markup-compatibility/2006" xmlns:o="urn:schemas-microsoft-com:office:office" xmlns:r="http://schemas.openxmlformats.org/officeDocument/2006/relationships" xmlns:m="http://schemas.openxmlformats.org/officeDocument/2006/math" xmlns:v="urn:schemas-microsoft-com:vml" xmlns:wp14="http://schemas.microsoft.com/office/word/2010/wordprocessingDrawing" xmlns:wp="http://schemas.openxmlformats.org/drawingml/2006/wordprocessingDrawing" xmlns:w10="urn:schemas-microsoft-com:office:word" xmlns:w="http://schemas.openxmlformats.org/wordprocessingml/2006/main" xmlns:w14="http://schemas.microsoft.com/office/word/2010/wordml" xmlns:w15="http://schemas.microsoft.com/office/word/2012/wordml" xmlns:wpg="http://schemas.microsoft.com/office/word/2010/wordprocessingGroup" xmlns:wpi="http://schemas.microsoft.com/office/word/2010/wordprocessingInk" xmlns:wne="http://schemas.microsoft.com/office/word/2006/wordml" xmlns:wps="http://schemas.microsoft.com/office/word/2010/wordprocessingShape" mc:Ignorable="w14 w15 wp14">
   <w:abstractNum w:abstractNumId="0" w15:restartNumberingAfterBreak="0">
     <w:nsid w:val="01651DE9"/>
     <w:multiLevelType w:val="hybridMultilevel"/>
@@ -11210,7 +11575,7 @@
 </file>
 
 <file path=word/styles.xml><?xml version="1.0" encoding="utf-8"?>
-<w:styles xmlns:mc="http://schemas.openxmlformats.org/markup-compatibility/2006" xmlns:r="http://schemas.openxmlformats.org/officeDocument/2006/relationships" xmlns:w="http://schemas.openxmlformats.org/wordprocessingml/2006/main" xmlns:w14="http://schemas.microsoft.com/office/word/2010/wordml" xmlns:w15="http://schemas.microsoft.com/office/word/2012/wordml" xmlns:w16se="http://schemas.microsoft.com/office/word/2015/wordml/symex" mc:Ignorable="w14 w15 w16se">
+<w:styles xmlns:mc="http://schemas.openxmlformats.org/markup-compatibility/2006" xmlns:r="http://schemas.openxmlformats.org/officeDocument/2006/relationships" xmlns:w="http://schemas.openxmlformats.org/wordprocessingml/2006/main" xmlns:w14="http://schemas.microsoft.com/office/word/2010/wordml" xmlns:w15="http://schemas.microsoft.com/office/word/2012/wordml" mc:Ignorable="w14 w15">
   <w:docDefaults>
     <w:rPrDefault>
       <w:rPr>
@@ -12873,7 +13238,7 @@
 </file>
 
 <file path=customXml/itemProps2.xml><?xml version="1.0" encoding="utf-8"?>
-<ds:datastoreItem xmlns:ds="http://schemas.openxmlformats.org/officeDocument/2006/customXml" ds:itemID="{25F7C1B5-FD7A-448D-9E66-AB3023F6CEC8}">
+<ds:datastoreItem xmlns:ds="http://schemas.openxmlformats.org/officeDocument/2006/customXml" ds:itemID="{A817097B-4AC8-46B9-AE8D-A35FE30822B8}">
   <ds:schemaRefs>
     <ds:schemaRef ds:uri="http://schemas.openxmlformats.org/officeDocument/2006/bibliography"/>
   </ds:schemaRefs>

--- a/Gestion de projet & rapport projet Robot R2D2/Rapport de projet/rapport de projet V2.docx
+++ b/Gestion de projet & rapport projet Robot R2D2/Rapport de projet/rapport de projet V2.docx
@@ -1670,6 +1670,12 @@
                 <w:noProof/>
                 <w:webHidden/>
               </w:rPr>
+            </w:r>
+            <w:r>
+              <w:rPr>
+                <w:noProof/>
+                <w:webHidden/>
+              </w:rPr>
               <w:fldChar w:fldCharType="separate"/>
             </w:r>
             <w:r>
@@ -1818,15 +1824,7 @@
         <w:ind w:firstLine="708"/>
       </w:pPr>
       <w:r>
-        <w:t xml:space="preserve">L’an dernier un projet M1 a consisté à développer un robot similaire à R2D2 de la saga Star </w:t>
-      </w:r>
-      <w:proofErr w:type="spellStart"/>
-      <w:r>
-        <w:t>Wars</w:t>
-      </w:r>
-      <w:proofErr w:type="spellEnd"/>
-      <w:r>
-        <w:t xml:space="preserve"> pour participer à la promotion de l’école (journées portes ouvertes, salons) en attirant l’attention du public. Le projet a permis de créer le robot et de développer une partie « sons et lumières ». </w:t>
+        <w:t xml:space="preserve">L’an dernier un projet M1 a consisté à développer un robot similaire à R2D2 de la saga Star Wars pour participer à la promotion de l’école (journées portes ouvertes, salons) en attirant l’attention du public. Le projet a permis de créer le robot et de développer une partie « sons et lumières ». </w:t>
       </w:r>
     </w:p>
     <w:p>
@@ -1834,23 +1832,7 @@
         <w:ind w:firstLine="708"/>
       </w:pPr>
       <w:r>
-        <w:t xml:space="preserve">Le but du projet de cette année est de s’occuper du déplacement du robot (de façon totalement séparée de l’existant). Le développement s’effectuera sur une carte </w:t>
-      </w:r>
-      <w:proofErr w:type="spellStart"/>
-      <w:r>
-        <w:t>BeagleBone</w:t>
-      </w:r>
-      <w:proofErr w:type="spellEnd"/>
-      <w:r>
-        <w:t xml:space="preserve">. La partie robotique sera en partie fournie. Le travail demandé consiste à actualiser la partie robotique, faire la liaison entre la carte </w:t>
-      </w:r>
-      <w:proofErr w:type="spellStart"/>
-      <w:r>
-        <w:t>BeagleBone</w:t>
-      </w:r>
-      <w:proofErr w:type="spellEnd"/>
-      <w:r>
-        <w:t xml:space="preserve"> et la partie robotique et à faire se déplacer R2D2.</w:t>
+        <w:t>Le but du projet de cette année est de s’occuper du déplacement du robot (de façon totalement séparée de l’existant). Le développement s’effectuera sur une carte BeagleBone. La partie robotique sera en partie fournie. Le travail demandé consiste à actualiser la partie robotique, faire la liaison entre la carte BeagleBone et la partie robotique et à faire se déplacer R2D2.</w:t>
       </w:r>
     </w:p>
     <w:p/>
@@ -1966,29 +1948,13 @@
     <w:p>
       <w:r>
         <w:tab/>
-        <w:t xml:space="preserve">Un robot R2D2 a été créé l’année dernière afin de servir de promotion sur les forums post-bac. Il possède actuellement une partie Son &amp; Lumière commandée par une carte </w:t>
-      </w:r>
-      <w:proofErr w:type="spellStart"/>
-      <w:r>
-        <w:t>Beaglebone</w:t>
-      </w:r>
-      <w:proofErr w:type="spellEnd"/>
-      <w:r>
-        <w:t>.</w:t>
+        <w:t>Un robot R2D2 a été créé l’année dernière afin de servir de promotion sur les forums post-bac. Il possède actuellement une partie Son &amp; Lumière commandée par une carte Beaglebone.</w:t>
       </w:r>
     </w:p>
     <w:p>
       <w:r>
         <w:tab/>
-        <w:t>Le projet consiste à ajouter une partie Déplacement totalement indépendante de la partie Son &amp; Lumière visant à permettre de contrôler le déplacement du robot via ordinateur avec un câble ou via wifi/</w:t>
-      </w:r>
-      <w:proofErr w:type="spellStart"/>
-      <w:r>
-        <w:t>bluethooth</w:t>
-      </w:r>
-      <w:proofErr w:type="spellEnd"/>
-      <w:r>
-        <w:t xml:space="preserve"> avec un smartphone.</w:t>
+        <w:t>Le projet consiste à ajouter une partie Déplacement totalement indépendante de la partie Son &amp; Lumière visant à permettre de contrôler le déplacement du robot via ordinateur avec un câble ou via wifi/bluethooth avec un smartphone.</w:t>
       </w:r>
     </w:p>
     <w:p>
@@ -2009,23 +1975,7 @@
     <w:p>
       <w:r>
         <w:tab/>
-        <w:t xml:space="preserve">Le robot R2D2 actuel est constitué d’une carcasse en cuivre qui contient la carte </w:t>
-      </w:r>
-      <w:proofErr w:type="spellStart"/>
-      <w:r>
-        <w:t>beaglebone</w:t>
-      </w:r>
-      <w:proofErr w:type="spellEnd"/>
-      <w:r>
-        <w:t xml:space="preserve"> ainsi que diverses LED et </w:t>
-      </w:r>
-      <w:proofErr w:type="spellStart"/>
-      <w:r>
-        <w:t>buzzers</w:t>
-      </w:r>
-      <w:proofErr w:type="spellEnd"/>
-      <w:r>
-        <w:t>.</w:t>
+        <w:t>Le robot R2D2 actuel est constitué d’une carcasse en cuivre qui contient la carte beaglebone ainsi que diverses LED et buzzers.</w:t>
       </w:r>
     </w:p>
     <w:p>
@@ -2037,23 +1987,7 @@
     <w:p>
       <w:r>
         <w:tab/>
-        <w:t xml:space="preserve">La carte </w:t>
-      </w:r>
-      <w:proofErr w:type="spellStart"/>
-      <w:r>
-        <w:t>Beaglebone</w:t>
-      </w:r>
-      <w:proofErr w:type="spellEnd"/>
-      <w:r>
-        <w:t xml:space="preserve"> contient une distribution Debian spécialement adaptée. Les communications avec les moteurs se feront au travers d’un port série de la </w:t>
-      </w:r>
-      <w:proofErr w:type="spellStart"/>
-      <w:r>
-        <w:t>beaglebone</w:t>
-      </w:r>
-      <w:proofErr w:type="spellEnd"/>
-      <w:r>
-        <w:t xml:space="preserve"> qui sera relié au contrôleur des moteurs.</w:t>
+        <w:t>La carte Beaglebone contient une distribution Debian spécialement adaptée. Les communications avec les moteurs se feront au travers d’un port série de la beaglebone qui sera relié au contrôleur des moteurs.</w:t>
       </w:r>
     </w:p>
     <w:p>
@@ -2086,15 +2020,7 @@
         <w:ind w:firstLine="708"/>
       </w:pPr>
       <w:r>
-        <w:t xml:space="preserve">Le robot actuel servant pour les portes ouvertes de l’établissement, la carte </w:t>
-      </w:r>
-      <w:proofErr w:type="spellStart"/>
-      <w:r>
-        <w:t>BeagleBone</w:t>
-      </w:r>
-      <w:proofErr w:type="spellEnd"/>
-      <w:r>
-        <w:t xml:space="preserve"> ainsi que les câbles servant à la transmission de données devront être remis avant chaque porte ouverte. </w:t>
+        <w:t xml:space="preserve">Le robot actuel servant pour les portes ouvertes de l’établissement, la carte BeagleBone ainsi que les câbles servant à la transmission de données devront être remis avant chaque porte ouverte. </w:t>
       </w:r>
     </w:p>
     <w:p>
@@ -2483,23 +2409,7 @@
         </w:numPr>
       </w:pPr>
       <w:r>
-        <w:t xml:space="preserve">Application C/C++ pour programmation </w:t>
-      </w:r>
-      <w:proofErr w:type="spellStart"/>
-      <w:r>
-        <w:t>Beaglebone</w:t>
-      </w:r>
-      <w:proofErr w:type="spellEnd"/>
-      <w:r>
-        <w:t xml:space="preserve"> (filaire et Wifi/</w:t>
-      </w:r>
-      <w:proofErr w:type="spellStart"/>
-      <w:r>
-        <w:t>bluetooth</w:t>
-      </w:r>
-      <w:proofErr w:type="spellEnd"/>
-      <w:r>
-        <w:t xml:space="preserve">)           </w:t>
+        <w:t xml:space="preserve">Application C/C++ pour programmation Beaglebone (filaire et Wifi/bluetooth)           </w:t>
       </w:r>
     </w:p>
     <w:p>
@@ -2519,15 +2429,7 @@
         <w:ind w:firstLine="708"/>
       </w:pPr>
       <w:r>
-        <w:t xml:space="preserve"> ==&gt; Voir connexion entre application </w:t>
-      </w:r>
-      <w:proofErr w:type="spellStart"/>
-      <w:r>
-        <w:t>Beaglebone</w:t>
-      </w:r>
-      <w:proofErr w:type="spellEnd"/>
-      <w:r>
-        <w:t xml:space="preserve"> et smartphone via ROS (Robot Operating System) </w:t>
+        <w:t xml:space="preserve"> ==&gt; Voir connexion entre application Beaglebone et smartphone via ROS (Robot Operating System) </w:t>
       </w:r>
     </w:p>
     <w:p>
@@ -2652,10 +2554,6 @@
     <w:p/>
     <w:p/>
     <w:p/>
-    <w:p/>
-    <w:p/>
-    <w:p/>
-    <w:p/>
     <w:p>
       <w:r>
         <w:t>Après avoir étudié le système général</w:t>
@@ -2664,7 +2562,10 @@
         <w:t>,</w:t>
       </w:r>
       <w:r>
-        <w:t xml:space="preserve"> nous avons opté pour la réalisation du « diagramme de pieuvre » global du robot.</w:t>
+        <w:t xml:space="preserve"> nous avons opté pour la réalisation du « diagram</w:t>
+      </w:r>
+      <w:r>
+        <w:t>me de pieuvre » global du robot, qui nous sert à appréhender le contexte général du système.</w:t>
       </w:r>
     </w:p>
     <w:p>
@@ -2680,6 +2581,7 @@
           <w:noProof/>
           <w:lang w:eastAsia="fr-FR"/>
         </w:rPr>
+        <w:lastRenderedPageBreak/>
         <w:drawing>
           <wp:inline distT="0" distB="0" distL="0" distR="0" wp14:anchorId="3397E276" wp14:editId="5973486B">
             <wp:extent cx="5760720" cy="2957195"/>
@@ -2725,7 +2627,7 @@
           <w:lang w:eastAsia="fr-FR"/>
         </w:rPr>
         <w:drawing>
-          <wp:inline distT="0" distB="0" distL="0" distR="0" wp14:anchorId="5FF0EF39" wp14:editId="36AE0A30">
+          <wp:inline distT="0" distB="0" distL="0" distR="0" wp14:anchorId="5FF0EF39" wp14:editId="51D1711B">
             <wp:extent cx="5760720" cy="2938780"/>
             <wp:effectExtent l="0" t="0" r="0" b="0"/>
             <wp:docPr id="6" name="Image 6"/>
@@ -2759,6 +2661,16 @@
             </a:graphic>
           </wp:inline>
         </w:drawing>
+      </w:r>
+    </w:p>
+    <w:p>
+      <w:r>
+        <w:t>FP : Fonction principale</w:t>
+      </w:r>
+    </w:p>
+    <w:p>
+      <w:r>
+        <w:t>FC : Fonction de contrainte (contrainte appliquée sur le robot)</w:t>
       </w:r>
     </w:p>
     <w:p>
@@ -2923,10 +2835,10 @@
           <w:lang w:eastAsia="fr-FR"/>
         </w:rPr>
         <w:drawing>
-          <wp:inline distT="0" distB="0" distL="0" distR="0" wp14:anchorId="7DB44113" wp14:editId="4A406E8A">
-            <wp:extent cx="5760720" cy="4444365"/>
+          <wp:inline distT="0" distB="0" distL="0" distR="0" wp14:anchorId="55C2C795" wp14:editId="4B92C1F6">
+            <wp:extent cx="6390689" cy="4638040"/>
             <wp:effectExtent l="0" t="0" r="0" b="0"/>
-            <wp:docPr id="8" name="Image 8"/>
+            <wp:docPr id="31" name="Image 31"/>
             <wp:cNvGraphicFramePr>
               <a:graphicFrameLocks xmlns:a="http://schemas.openxmlformats.org/drawingml/2006/main" noChangeAspect="1"/>
             </wp:cNvGraphicFramePr>
@@ -2946,7 +2858,7 @@
                   <pic:spPr>
                     <a:xfrm>
                       <a:off x="0" y="0"/>
-                      <a:ext cx="5760720" cy="4444365"/>
+                      <a:ext cx="6393724" cy="4640243"/>
                     </a:xfrm>
                     <a:prstGeom prst="rect">
                       <a:avLst/>
@@ -3065,8 +2977,11 @@
       </w:r>
     </w:p>
     <w:p/>
-    <w:p>
-      <w:r>
+    <w:p/>
+    <w:p/>
+    <w:p>
+      <w:r>
+        <w:lastRenderedPageBreak/>
         <w:t xml:space="preserve">  Compte tenu de l’existant et des contraintes de simplicité et de praticité : </w:t>
       </w:r>
     </w:p>
@@ -3079,7 +2994,6 @@
         </w:numPr>
       </w:pPr>
       <w:r>
-        <w:lastRenderedPageBreak/>
         <w:t xml:space="preserve">La solution retenue avec le client pour le déplacement du robot sera le déplacement terrestre via des roues. Les déplacements aériens et maritimes ne sont pas demandés et présentent des risques beaucoup plus importants. </w:t>
       </w:r>
     </w:p>
@@ -3097,6 +3011,72 @@
     </w:p>
     <w:p>
       <w:r>
+        <w:t>Après avoir étudié le système dans sa généralité nous pouvons en déduire le schéma suivant :</w:t>
+      </w:r>
+    </w:p>
+    <w:p>
+      <w:r>
+        <w:pict w14:anchorId="1D82AAFC">
+          <v:shapetype id="_x0000_t75" coordsize="21600,21600" o:spt="75" o:preferrelative="t" path="m@4@5l@4@11@9@11@9@5xe" filled="f" stroked="f">
+            <v:stroke joinstyle="miter"/>
+            <v:formulas>
+              <v:f eqn="if lineDrawn pixelLineWidth 0"/>
+              <v:f eqn="sum @0 1 0"/>
+              <v:f eqn="sum 0 0 @1"/>
+              <v:f eqn="prod @2 1 2"/>
+              <v:f eqn="prod @3 21600 pixelWidth"/>
+              <v:f eqn="prod @3 21600 pixelHeight"/>
+              <v:f eqn="sum @0 0 1"/>
+              <v:f eqn="prod @6 1 2"/>
+              <v:f eqn="prod @7 21600 pixelWidth"/>
+              <v:f eqn="sum @8 21600 0"/>
+              <v:f eqn="prod @7 21600 pixelHeight"/>
+              <v:f eqn="sum @10 21600 0"/>
+            </v:formulas>
+            <v:path o:extrusionok="f" gradientshapeok="t" o:connecttype="rect"/>
+            <o:lock v:ext="edit" aspectratio="t"/>
+          </v:shapetype>
+          <v:shape id="_x0000_i1028" type="#_x0000_t75" style="width:453pt;height:226.5pt">
+            <v:imagedata r:id="rId15" o:title="vue generale"/>
+          </v:shape>
+        </w:pict>
+      </w:r>
+    </w:p>
+    <w:p>
+      <w:pPr>
+        <w:ind w:left="1416" w:firstLine="708"/>
+      </w:pPr>
+      <w:r>
+        <w:rPr>
+          <w:b/>
+          <w:u w:val="single"/>
+        </w:rPr>
+        <w:t>Figure 6</w:t>
+      </w:r>
+      <w:r>
+        <w:rPr>
+          <w:b/>
+          <w:u w:val="single"/>
+        </w:rPr>
+        <w:t xml:space="preserve"> : </w:t>
+      </w:r>
+      <w:r>
+        <w:rPr>
+          <w:b/>
+          <w:u w:val="single"/>
+        </w:rPr>
+        <w:t>Vue générale du système</w:t>
+      </w:r>
+    </w:p>
+    <w:p/>
+    <w:p/>
+    <w:p/>
+    <w:p/>
+    <w:p/>
+    <w:p/>
+    <w:p>
+      <w:r>
+        <w:lastRenderedPageBreak/>
         <w:t>Nous avons voulu déterminer un cycle « classique » de marche du robot. Le résultat obtenu est le suivant :</w:t>
       </w:r>
     </w:p>
@@ -3236,22 +3216,42 @@
     </w:p>
     <w:p>
       <w:r>
+        <w:t>Après cette étude, nous avons travaillé sur un diagramme de changement d’états. Ce diagramme nous a permis d’étudier les cas d’utilisation futur du robot R2D2.</w:t>
+      </w:r>
+    </w:p>
+    <w:p/>
+    <w:p/>
+    <w:p/>
+    <w:p/>
+    <w:p/>
+    <w:p/>
+    <w:p/>
+    <w:p/>
+    <w:p/>
+    <w:p/>
+    <w:p/>
+    <w:p/>
+    <w:p/>
+    <w:p/>
+    <w:p/>
+    <w:p>
+      <w:r>
         <w:rPr>
           <w:noProof/>
           <w:lang w:eastAsia="fr-FR"/>
         </w:rPr>
         <w:drawing>
-          <wp:anchor distT="0" distB="0" distL="114300" distR="114300" simplePos="0" relativeHeight="251662848" behindDoc="0" locked="0" layoutInCell="1" allowOverlap="1" wp14:anchorId="06B6DC72" wp14:editId="5E1463B3">
+          <wp:anchor distT="0" distB="0" distL="114300" distR="114300" simplePos="0" relativeHeight="251666432" behindDoc="0" locked="0" layoutInCell="1" allowOverlap="1" wp14:anchorId="06B6DC72" wp14:editId="14442BD6">
             <wp:simplePos x="0" y="0"/>
             <wp:positionH relativeFrom="column">
-              <wp:posOffset>-899795</wp:posOffset>
+              <wp:posOffset>-1440316</wp:posOffset>
             </wp:positionH>
             <wp:positionV relativeFrom="paragraph">
-              <wp:posOffset>561340</wp:posOffset>
+              <wp:posOffset>-746896</wp:posOffset>
             </wp:positionV>
-            <wp:extent cx="7563485" cy="3963035"/>
-            <wp:effectExtent l="0" t="0" r="0" b="0"/>
-            <wp:wrapSquare wrapText="bothSides"/>
+            <wp:extent cx="8739414" cy="6972572"/>
+            <wp:effectExtent l="0" t="876300" r="0" b="857250"/>
+            <wp:wrapNone/>
             <wp:docPr id="10" name="Image 10"/>
             <wp:cNvGraphicFramePr>
               <a:graphicFrameLocks xmlns:a="http://schemas.openxmlformats.org/drawingml/2006/main" noChangeAspect="1"/>
@@ -3264,7 +3264,7 @@
                     <pic:cNvPicPr/>
                   </pic:nvPicPr>
                   <pic:blipFill>
-                    <a:blip r:embed="rId15">
+                    <a:blip r:embed="rId16">
                       <a:extLst>
                         <a:ext uri="{28A0092B-C50C-407E-A947-70E740481C1C}">
                           <a14:useLocalDpi xmlns:a14="http://schemas.microsoft.com/office/drawing/2010/main" val="0"/>
@@ -3276,9 +3276,9 @@
                     </a:stretch>
                   </pic:blipFill>
                   <pic:spPr>
-                    <a:xfrm>
+                    <a:xfrm rot="5400000">
                       <a:off x="0" y="0"/>
-                      <a:ext cx="7563485" cy="3963035"/>
+                      <a:ext cx="8793451" cy="7015685"/>
                     </a:xfrm>
                     <a:prstGeom prst="rect">
                       <a:avLst/>
@@ -3296,10 +3296,27 @@
           </wp:anchor>
         </w:drawing>
       </w:r>
-      <w:r>
-        <w:t>Après cette étude, nous avons travaillé sur un diagramme de changement d’états. Ce diagramme nous a permis d’étudier les cas d’utilisation futur du robot R2D2.</w:t>
-      </w:r>
-    </w:p>
+    </w:p>
+    <w:p/>
+    <w:p/>
+    <w:p/>
+    <w:p/>
+    <w:p/>
+    <w:p/>
+    <w:p/>
+    <w:p/>
+    <w:p/>
+    <w:p/>
+    <w:p/>
+    <w:p/>
+    <w:p/>
+    <w:p/>
+    <w:p/>
+    <w:p/>
+    <w:p/>
+    <w:p/>
+    <w:p/>
+    <w:p/>
     <w:p>
       <w:pPr>
         <w:jc w:val="center"/>
@@ -3313,8 +3330,21 @@
           <w:b/>
           <w:u w:val="single"/>
         </w:rPr>
-        <w:lastRenderedPageBreak/>
-        <w:t>Figure 6 : Diagramme de changements d’état simpliste</w:t>
+        <w:t xml:space="preserve">Figure </w:t>
+      </w:r>
+      <w:r>
+        <w:rPr>
+          <w:b/>
+          <w:u w:val="single"/>
+        </w:rPr>
+        <w:t>7</w:t>
+      </w:r>
+      <w:r>
+        <w:rPr>
+          <w:b/>
+          <w:u w:val="single"/>
+        </w:rPr>
+        <w:t> : Diagramme de changements d’état simpliste</w:t>
       </w:r>
     </w:p>
     <w:p/>
@@ -3339,6 +3369,9 @@
       </w:r>
       <w:r>
         <w:t xml:space="preserve"> du besoin. Voici ci-dessous l’analyse fonctionnelle du besoin effectuée.</w:t>
+      </w:r>
+      <w:r>
+        <w:t xml:space="preserve"> Sont présentées ici les fonctions que doit remplir le système, les critères sur lesquels sont jugées ces fonctions, les niveaux attendus, ainsi que la flexibilité maximale autorisée pour chacun de ces critères.</w:t>
       </w:r>
     </w:p>
     <w:p>
@@ -3369,7 +3402,7 @@
                     <pic:cNvPicPr/>
                   </pic:nvPicPr>
                   <pic:blipFill>
-                    <a:blip r:embed="rId16"/>
+                    <a:blip r:embed="rId17"/>
                     <a:stretch>
                       <a:fillRect/>
                     </a:stretch>
@@ -3403,7 +3436,21 @@
           <w:b/>
           <w:u w:val="single"/>
         </w:rPr>
-        <w:t>Figure 7 : Analyse fonctionnelle du besoin</w:t>
+        <w:t xml:space="preserve">Figure </w:t>
+      </w:r>
+      <w:r>
+        <w:rPr>
+          <w:b/>
+          <w:u w:val="single"/>
+        </w:rPr>
+        <w:t>8</w:t>
+      </w:r>
+      <w:r>
+        <w:rPr>
+          <w:b/>
+          <w:u w:val="single"/>
+        </w:rPr>
+        <w:t> : Analyse fonctionnelle du besoin</w:t>
       </w:r>
     </w:p>
     <w:p>
@@ -3452,7 +3499,6 @@
           <w:noProof/>
           <w:lang w:eastAsia="fr-FR"/>
         </w:rPr>
-        <w:lastRenderedPageBreak/>
         <w:drawing>
           <wp:anchor distT="0" distB="0" distL="114300" distR="114300" simplePos="0" relativeHeight="251663872" behindDoc="0" locked="0" layoutInCell="1" allowOverlap="1" wp14:anchorId="2D319CD3" wp14:editId="2682B2F1">
             <wp:simplePos x="0" y="0"/>
@@ -3477,7 +3523,7 @@
                     <pic:cNvPicPr/>
                   </pic:nvPicPr>
                   <pic:blipFill>
-                    <a:blip r:embed="rId17">
+                    <a:blip r:embed="rId18">
                       <a:extLst>
                         <a:ext uri="{28A0092B-C50C-407E-A947-70E740481C1C}">
                           <a14:useLocalDpi xmlns:a14="http://schemas.microsoft.com/office/drawing/2010/main" val="0"/>
@@ -3535,35 +3581,7 @@
           <w:i/>
         </w:rPr>
         <w:tab/>
-        <w:t xml:space="preserve">-  FAT : </w:t>
-      </w:r>
-      <w:proofErr w:type="spellStart"/>
-      <w:r>
-        <w:rPr>
-          <w:i/>
-        </w:rPr>
-        <w:t>Factory</w:t>
-      </w:r>
-      <w:proofErr w:type="spellEnd"/>
-      <w:r>
-        <w:rPr>
-          <w:i/>
-        </w:rPr>
-        <w:t xml:space="preserve"> </w:t>
-      </w:r>
-      <w:proofErr w:type="spellStart"/>
-      <w:r>
-        <w:rPr>
-          <w:i/>
-        </w:rPr>
-        <w:t>Acceptance</w:t>
-      </w:r>
-      <w:proofErr w:type="spellEnd"/>
-      <w:r>
-        <w:rPr>
-          <w:i/>
-        </w:rPr>
-        <w:t xml:space="preserve"> Test (tests </w:t>
+        <w:t xml:space="preserve">-  FAT : Factory Acceptance Test (tests </w:t>
       </w:r>
       <w:r>
         <w:rPr>
@@ -3654,14 +3672,14 @@
           <w:b/>
           <w:u w:val="single"/>
         </w:rPr>
-        <w:t>8</w:t>
-      </w:r>
-      <w:r>
-        <w:rPr>
-          <w:b/>
-          <w:u w:val="single"/>
-        </w:rPr>
-        <w:t xml:space="preserve"> : </w:t>
+        <w:t>9</w:t>
+      </w:r>
+      <w:r>
+        <w:rPr>
+          <w:b/>
+          <w:u w:val="single"/>
+        </w:rPr>
+        <w:t xml:space="preserve">: </w:t>
       </w:r>
       <w:r>
         <w:rPr>
@@ -3764,10 +3782,10 @@
           <w:lang w:eastAsia="fr-FR"/>
         </w:rPr>
         <w:drawing>
-          <wp:inline distT="0" distB="0" distL="0" distR="0" wp14:anchorId="55D46F54" wp14:editId="7F177DDF">
-            <wp:extent cx="5760720" cy="3287395"/>
+          <wp:inline distT="0" distB="0" distL="0" distR="0" wp14:anchorId="16BD5F65" wp14:editId="1223A576">
+            <wp:extent cx="5760720" cy="3319145"/>
             <wp:effectExtent l="0" t="0" r="0" b="0"/>
-            <wp:docPr id="14" name="Image 14"/>
+            <wp:docPr id="30" name="Image 30"/>
             <wp:cNvGraphicFramePr>
               <a:graphicFrameLocks xmlns:a="http://schemas.openxmlformats.org/drawingml/2006/main" noChangeAspect="1"/>
             </wp:cNvGraphicFramePr>
@@ -3779,7 +3797,7 @@
                     <pic:cNvPicPr/>
                   </pic:nvPicPr>
                   <pic:blipFill>
-                    <a:blip r:embed="rId18"/>
+                    <a:blip r:embed="rId19"/>
                     <a:stretch>
                       <a:fillRect/>
                     </a:stretch>
@@ -3787,7 +3805,7 @@
                   <pic:spPr>
                     <a:xfrm>
                       <a:off x="0" y="0"/>
-                      <a:ext cx="5760720" cy="3287395"/>
+                      <a:ext cx="5760720" cy="3319145"/>
                     </a:xfrm>
                     <a:prstGeom prst="rect">
                       <a:avLst/>
@@ -3813,37 +3831,55 @@
           <w:b/>
           <w:u w:val="single"/>
         </w:rPr>
-        <w:t>Figure 9 : Synoptique fonctionnel</w:t>
-      </w:r>
-    </w:p>
-    <w:p>
-      <w:pPr>
-        <w:rPr>
-          <w:b/>
-          <w:u w:val="single"/>
-        </w:rPr>
-      </w:pPr>
-    </w:p>
-    <w:p/>
-    <w:p>
+        <w:t xml:space="preserve">Figure </w:t>
+      </w:r>
+      <w:r>
+        <w:rPr>
+          <w:b/>
+          <w:u w:val="single"/>
+        </w:rPr>
+        <w:t>10</w:t>
+      </w:r>
+      <w:r>
+        <w:rPr>
+          <w:b/>
+          <w:u w:val="single"/>
+        </w:rPr>
+        <w:t> : Synoptique fonctionnel</w:t>
+      </w:r>
+    </w:p>
+    <w:p>
+      <w:r>
+        <w:t>L’étude suivante concerne le fonctionnement interne du robot R2D2. Nous avons réalisé un organigramme de fonctionnement qui nous a permis de développer un fonctionnement théorique du système.</w:t>
+      </w:r>
+    </w:p>
+    <w:p>
+      <w:pPr>
+        <w:jc w:val="center"/>
+        <w:rPr>
+          <w:b/>
+          <w:u w:val="single"/>
+        </w:rPr>
+      </w:pPr>
       <w:r>
         <w:rPr>
           <w:noProof/>
           <w:lang w:eastAsia="fr-FR"/>
         </w:rPr>
+        <w:lastRenderedPageBreak/>
         <w:drawing>
-          <wp:anchor distT="0" distB="0" distL="114300" distR="114300" simplePos="0" relativeHeight="251659776" behindDoc="0" locked="0" layoutInCell="1" allowOverlap="1" wp14:anchorId="5419DE40" wp14:editId="4344C84D">
+          <wp:anchor distT="0" distB="0" distL="114300" distR="114300" simplePos="0" relativeHeight="251667456" behindDoc="0" locked="0" layoutInCell="1" allowOverlap="1" wp14:anchorId="7A8C9536" wp14:editId="5FF8BEC5">
             <wp:simplePos x="0" y="0"/>
             <wp:positionH relativeFrom="column">
-              <wp:posOffset>-896620</wp:posOffset>
+              <wp:posOffset>-899795</wp:posOffset>
             </wp:positionH>
             <wp:positionV relativeFrom="paragraph">
-              <wp:posOffset>925195</wp:posOffset>
+              <wp:posOffset>3175</wp:posOffset>
             </wp:positionV>
-            <wp:extent cx="7397115" cy="2314575"/>
+            <wp:extent cx="7559675" cy="2410460"/>
             <wp:effectExtent l="0" t="0" r="0" b="0"/>
-            <wp:wrapSquare wrapText="bothSides"/>
-            <wp:docPr id="16" name="Image 16"/>
+            <wp:wrapTopAndBottom/>
+            <wp:docPr id="29" name="Image 29"/>
             <wp:cNvGraphicFramePr>
               <a:graphicFrameLocks xmlns:a="http://schemas.openxmlformats.org/drawingml/2006/main" noChangeAspect="1"/>
             </wp:cNvGraphicFramePr>
@@ -3855,7 +3891,7 @@
                     <pic:cNvPicPr/>
                   </pic:nvPicPr>
                   <pic:blipFill>
-                    <a:blip r:embed="rId19">
+                    <a:blip r:embed="rId20">
                       <a:extLst>
                         <a:ext uri="{28A0092B-C50C-407E-A947-70E740481C1C}">
                           <a14:useLocalDpi xmlns:a14="http://schemas.microsoft.com/office/drawing/2010/main" val="0"/>
@@ -3869,7 +3905,7 @@
                   <pic:spPr>
                     <a:xfrm>
                       <a:off x="0" y="0"/>
-                      <a:ext cx="7397115" cy="2314575"/>
+                      <a:ext cx="7559675" cy="2410460"/>
                     </a:xfrm>
                     <a:prstGeom prst="rect">
                       <a:avLst/>
@@ -3888,24 +3924,25 @@
         </w:drawing>
       </w:r>
       <w:r>
-        <w:t>L’étude suivante concerne le fonctionnement interne du robot R2D2. Nous avons réalisé un organigramme de fonctionnement qui nous a permis de développer un fonctionnement théorique du système.</w:t>
-      </w:r>
-    </w:p>
-    <w:p>
-      <w:pPr>
-        <w:jc w:val="center"/>
-        <w:rPr>
-          <w:b/>
-          <w:u w:val="single"/>
-        </w:rPr>
-      </w:pPr>
-      <w:r>
-        <w:rPr>
-          <w:b/>
-          <w:u w:val="single"/>
-        </w:rPr>
-        <w:lastRenderedPageBreak/>
-        <w:t>Figure 10 : Organigramme de fonctionnement</w:t>
+        <w:rPr>
+          <w:b/>
+          <w:u w:val="single"/>
+        </w:rPr>
+        <w:t>Figure 1</w:t>
+      </w:r>
+      <w:r>
+        <w:rPr>
+          <w:b/>
+          <w:u w:val="single"/>
+        </w:rPr>
+        <w:t>1</w:t>
+      </w:r>
+      <w:r>
+        <w:rPr>
+          <w:b/>
+          <w:u w:val="single"/>
+        </w:rPr>
+        <w:t> : Organigramme de fonctionnement</w:t>
       </w:r>
     </w:p>
     <w:p>
@@ -3983,80 +4020,6 @@
             <wp:extent cx="5760720" cy="1982470"/>
             <wp:effectExtent l="0" t="0" r="0" b="0"/>
             <wp:docPr id="17" name="Image 17"/>
-            <wp:cNvGraphicFramePr>
-              <a:graphicFrameLocks xmlns:a="http://schemas.openxmlformats.org/drawingml/2006/main" noChangeAspect="1"/>
-            </wp:cNvGraphicFramePr>
-            <a:graphic xmlns:a="http://schemas.openxmlformats.org/drawingml/2006/main">
-              <a:graphicData uri="http://schemas.openxmlformats.org/drawingml/2006/picture">
-                <pic:pic xmlns:pic="http://schemas.openxmlformats.org/drawingml/2006/picture">
-                  <pic:nvPicPr>
-                    <pic:cNvPr id="1" name=""/>
-                    <pic:cNvPicPr/>
-                  </pic:nvPicPr>
-                  <pic:blipFill>
-                    <a:blip r:embed="rId20"/>
-                    <a:stretch>
-                      <a:fillRect/>
-                    </a:stretch>
-                  </pic:blipFill>
-                  <pic:spPr>
-                    <a:xfrm>
-                      <a:off x="0" y="0"/>
-                      <a:ext cx="5760720" cy="1982470"/>
-                    </a:xfrm>
-                    <a:prstGeom prst="rect">
-                      <a:avLst/>
-                    </a:prstGeom>
-                  </pic:spPr>
-                </pic:pic>
-              </a:graphicData>
-            </a:graphic>
-          </wp:inline>
-        </w:drawing>
-      </w:r>
-    </w:p>
-    <w:p>
-      <w:pPr>
-        <w:jc w:val="center"/>
-        <w:rPr>
-          <w:b/>
-          <w:u w:val="single"/>
-        </w:rPr>
-      </w:pPr>
-      <w:r>
-        <w:rPr>
-          <w:b/>
-          <w:u w:val="single"/>
-        </w:rPr>
-        <w:t>Figure 11 : Diagramme UML de classe</w:t>
-      </w:r>
-    </w:p>
-    <w:p>
-      <w:pPr>
-        <w:rPr>
-          <w:b/>
-          <w:u w:val="single"/>
-        </w:rPr>
-      </w:pPr>
-    </w:p>
-    <w:p>
-      <w:pPr>
-        <w:rPr>
-          <w:b/>
-          <w:u w:val="single"/>
-        </w:rPr>
-      </w:pPr>
-      <w:r>
-        <w:rPr>
-          <w:noProof/>
-          <w:lang w:eastAsia="fr-FR"/>
-        </w:rPr>
-        <w:lastRenderedPageBreak/>
-        <w:drawing>
-          <wp:inline distT="0" distB="0" distL="0" distR="0" wp14:anchorId="030375F7" wp14:editId="61D90271">
-            <wp:extent cx="5760720" cy="3173095"/>
-            <wp:effectExtent l="0" t="0" r="0" b="0"/>
-            <wp:docPr id="18" name="Image 18"/>
             <wp:cNvGraphicFramePr>
               <a:graphicFrameLocks xmlns:a="http://schemas.openxmlformats.org/drawingml/2006/main" noChangeAspect="1"/>
             </wp:cNvGraphicFramePr>
@@ -4076,6 +4039,94 @@
                   <pic:spPr>
                     <a:xfrm>
                       <a:off x="0" y="0"/>
+                      <a:ext cx="5760720" cy="1982470"/>
+                    </a:xfrm>
+                    <a:prstGeom prst="rect">
+                      <a:avLst/>
+                    </a:prstGeom>
+                  </pic:spPr>
+                </pic:pic>
+              </a:graphicData>
+            </a:graphic>
+          </wp:inline>
+        </w:drawing>
+      </w:r>
+    </w:p>
+    <w:p>
+      <w:pPr>
+        <w:jc w:val="center"/>
+        <w:rPr>
+          <w:b/>
+          <w:u w:val="single"/>
+        </w:rPr>
+      </w:pPr>
+      <w:r>
+        <w:rPr>
+          <w:b/>
+          <w:u w:val="single"/>
+        </w:rPr>
+        <w:t>Figure 1</w:t>
+      </w:r>
+      <w:r>
+        <w:rPr>
+          <w:b/>
+          <w:u w:val="single"/>
+        </w:rPr>
+        <w:t>2</w:t>
+      </w:r>
+      <w:r>
+        <w:rPr>
+          <w:b/>
+          <w:u w:val="single"/>
+        </w:rPr>
+        <w:t> : Diagramme UML de classe</w:t>
+      </w:r>
+    </w:p>
+    <w:p>
+      <w:pPr>
+        <w:rPr>
+          <w:b/>
+          <w:u w:val="single"/>
+        </w:rPr>
+      </w:pPr>
+    </w:p>
+    <w:p>
+      <w:pPr>
+        <w:rPr>
+          <w:b/>
+          <w:u w:val="single"/>
+        </w:rPr>
+      </w:pPr>
+      <w:r>
+        <w:rPr>
+          <w:noProof/>
+          <w:lang w:eastAsia="fr-FR"/>
+        </w:rPr>
+        <w:lastRenderedPageBreak/>
+        <w:drawing>
+          <wp:inline distT="0" distB="0" distL="0" distR="0" wp14:anchorId="030375F7" wp14:editId="61D90271">
+            <wp:extent cx="5760720" cy="3173095"/>
+            <wp:effectExtent l="0" t="0" r="0" b="0"/>
+            <wp:docPr id="18" name="Image 18"/>
+            <wp:cNvGraphicFramePr>
+              <a:graphicFrameLocks xmlns:a="http://schemas.openxmlformats.org/drawingml/2006/main" noChangeAspect="1"/>
+            </wp:cNvGraphicFramePr>
+            <a:graphic xmlns:a="http://schemas.openxmlformats.org/drawingml/2006/main">
+              <a:graphicData uri="http://schemas.openxmlformats.org/drawingml/2006/picture">
+                <pic:pic xmlns:pic="http://schemas.openxmlformats.org/drawingml/2006/picture">
+                  <pic:nvPicPr>
+                    <pic:cNvPr id="1" name=""/>
+                    <pic:cNvPicPr/>
+                  </pic:nvPicPr>
+                  <pic:blipFill>
+                    <a:blip r:embed="rId22"/>
+                    <a:stretch>
+                      <a:fillRect/>
+                    </a:stretch>
+                  </pic:blipFill>
+                  <pic:spPr>
+                    <a:xfrm>
+                      <a:off x="0" y="0"/>
                       <a:ext cx="5760720" cy="3173095"/>
                     </a:xfrm>
                     <a:prstGeom prst="rect">
@@ -4109,7 +4160,14 @@
           <w:b/>
           <w:u w:val="single"/>
         </w:rPr>
-        <w:t>12</w:t>
+        <w:t>1</w:t>
+      </w:r>
+      <w:r>
+        <w:rPr>
+          <w:b/>
+          <w:u w:val="single"/>
+        </w:rPr>
+        <w:t>3</w:t>
       </w:r>
       <w:r>
         <w:rPr>
@@ -4163,7 +4221,7 @@
                     <pic:cNvPicPr/>
                   </pic:nvPicPr>
                   <pic:blipFill>
-                    <a:blip r:embed="rId22">
+                    <a:blip r:embed="rId23">
                       <a:extLst>
                         <a:ext uri="{28A0092B-C50C-407E-A947-70E740481C1C}">
                           <a14:useLocalDpi xmlns:a14="http://schemas.microsoft.com/office/drawing/2010/main" val="0"/>
@@ -4268,7 +4326,21 @@
           <w:b/>
           <w:u w:val="single"/>
         </w:rPr>
-        <w:t>Figure 13 : Diagramme UML des composants</w:t>
+        <w:t>Figure 1</w:t>
+      </w:r>
+      <w:r>
+        <w:rPr>
+          <w:b/>
+          <w:u w:val="single"/>
+        </w:rPr>
+        <w:t>4</w:t>
+      </w:r>
+      <w:r>
+        <w:rPr>
+          <w:b/>
+          <w:u w:val="single"/>
+        </w:rPr>
+        <w:t> : Diagramme UML des composants</w:t>
       </w:r>
     </w:p>
     <w:p/>
@@ -4311,7 +4383,7 @@
                     <pic:cNvPicPr/>
                   </pic:nvPicPr>
                   <pic:blipFill>
-                    <a:blip r:embed="rId23">
+                    <a:blip r:embed="rId24">
                       <a:extLst>
                         <a:ext uri="{28A0092B-C50C-407E-A947-70E740481C1C}">
                           <a14:useLocalDpi xmlns:a14="http://schemas.microsoft.com/office/drawing/2010/main" val="0"/>
@@ -4351,24 +4423,24 @@
           <w:b/>
           <w:u w:val="single"/>
         </w:rPr>
-        <w:t>Figure 14 : Diagramme UML de déploiement</w:t>
-      </w:r>
-    </w:p>
-    <w:bookmarkEnd w:id="10"/>
-    <w:p>
-      <w:pPr>
-        <w:pStyle w:val="Titre2"/>
-        <w:rPr>
-          <w:szCs w:val="32"/>
-        </w:rPr>
-      </w:pPr>
-    </w:p>
-    <w:p/>
-    <w:p/>
-    <w:p/>
-    <w:p/>
-    <w:p/>
-    <w:p/>
+        <w:t>Figure 1</w:t>
+      </w:r>
+      <w:r>
+        <w:rPr>
+          <w:b/>
+          <w:u w:val="single"/>
+        </w:rPr>
+        <w:t>5</w:t>
+      </w:r>
+      <w:r>
+        <w:rPr>
+          <w:b/>
+          <w:u w:val="single"/>
+        </w:rPr>
+        <w:t xml:space="preserve"> : Diagramme UML de déploiement</w:t>
+      </w:r>
+      <w:bookmarkEnd w:id="10"/>
+    </w:p>
     <w:p>
       <w:r>
         <w:rPr>
@@ -4392,7 +4464,7 @@
                     <pic:cNvPicPr/>
                   </pic:nvPicPr>
                   <pic:blipFill>
-                    <a:blip r:embed="rId24"/>
+                    <a:blip r:embed="rId25"/>
                     <a:stretch>
                       <a:fillRect/>
                     </a:stretch>
@@ -4426,231 +4498,27 @@
           <w:b/>
           <w:u w:val="single"/>
         </w:rPr>
-        <w:t>Figure 15 : Diagramme UML de séquence</w:t>
+        <w:t>Figure 1</w:t>
+      </w:r>
+      <w:r>
+        <w:rPr>
+          <w:b/>
+          <w:u w:val="single"/>
+        </w:rPr>
+        <w:t>6</w:t>
+      </w:r>
+      <w:r>
+        <w:rPr>
+          <w:b/>
+          <w:u w:val="single"/>
+        </w:rPr>
+        <w:t> : Diagramme UML de séquence</w:t>
       </w:r>
     </w:p>
     <w:p/>
     <w:p>
       <w:r>
         <w:t>L’intégralité de ces diagrammes sont ici dans l’optique de continuer à formaliser les outils générés dans la gestion de projet pour être compris de tous. C’est pour cela que pour les derniers outils nous avons opté pour l’UML.</w:t>
-      </w:r>
-    </w:p>
-    <w:p/>
-    <w:p>
-      <w:pPr>
-        <w:rPr>
-          <w:u w:val="single"/>
-        </w:rPr>
-      </w:pPr>
-      <w:r>
-        <w:rPr>
-          <w:u w:val="single"/>
-        </w:rPr>
-        <w:t>Application smartphone :</w:t>
-      </w:r>
-    </w:p>
-    <w:p>
-      <w:r>
-        <w:t>Dans le cadre de l’étude du projet, nous avons pu réaliser une maquette de l’application qui permettra le contrôle du robot R2D2.</w:t>
-      </w:r>
-    </w:p>
-    <w:p/>
-    <w:p>
-      <w:pPr>
-        <w:rPr>
-          <w:u w:val="single"/>
-        </w:rPr>
-      </w:pPr>
-      <w:r>
-        <w:rPr>
-          <w:u w:val="single"/>
-        </w:rPr>
-        <w:lastRenderedPageBreak/>
-        <w:t>Maquette</w:t>
-      </w:r>
-      <w:r>
-        <w:rPr>
-          <w:u w:val="single"/>
-        </w:rPr>
-        <w:t> :</w:t>
-      </w:r>
-    </w:p>
-    <w:p>
-      <w:r>
-        <w:pict w14:anchorId="7B5AA49C">
-          <v:shapetype id="_x0000_t75" coordsize="21600,21600" o:spt="75" o:preferrelative="t" path="m@4@5l@4@11@9@11@9@5xe" filled="f" stroked="f">
-            <v:stroke joinstyle="miter"/>
-            <v:formulas>
-              <v:f eqn="if lineDrawn pixelLineWidth 0"/>
-              <v:f eqn="sum @0 1 0"/>
-              <v:f eqn="sum 0 0 @1"/>
-              <v:f eqn="prod @2 1 2"/>
-              <v:f eqn="prod @3 21600 pixelWidth"/>
-              <v:f eqn="prod @3 21600 pixelHeight"/>
-              <v:f eqn="sum @0 0 1"/>
-              <v:f eqn="prod @6 1 2"/>
-              <v:f eqn="prod @7 21600 pixelWidth"/>
-              <v:f eqn="sum @8 21600 0"/>
-              <v:f eqn="prod @7 21600 pixelHeight"/>
-              <v:f eqn="sum @10 21600 0"/>
-            </v:formulas>
-            <v:path o:extrusionok="f" gradientshapeok="t" o:connecttype="rect"/>
-            <o:lock v:ext="edit" aspectratio="t"/>
-          </v:shapetype>
-          <v:shape id="_x0000_i1025" type="#_x0000_t75" style="width:452.95pt;height:254.5pt">
-            <v:imagedata r:id="rId25" o:title="vue1"/>
-          </v:shape>
-        </w:pict>
-      </w:r>
-    </w:p>
-    <w:p>
-      <w:pPr>
-        <w:rPr>
-          <w:b/>
-          <w:u w:val="single"/>
-        </w:rPr>
-      </w:pPr>
-      <w:r>
-        <w:tab/>
-      </w:r>
-      <w:r>
-        <w:tab/>
-      </w:r>
-      <w:r>
-        <w:tab/>
-      </w:r>
-      <w:r>
-        <w:tab/>
-      </w:r>
-      <w:r>
-        <w:rPr>
-          <w:b/>
-          <w:u w:val="single"/>
-        </w:rPr>
-        <w:t>Figure 16 : Vue</w:t>
-      </w:r>
-      <w:r>
-        <w:rPr>
-          <w:b/>
-          <w:u w:val="single"/>
-        </w:rPr>
-        <w:t xml:space="preserve"> </w:t>
-      </w:r>
-      <w:r>
-        <w:rPr>
-          <w:b/>
-          <w:u w:val="single"/>
-        </w:rPr>
-        <w:t>1 application smartphone</w:t>
-      </w:r>
-    </w:p>
-    <w:p>
-      <w:r>
-        <w:pict w14:anchorId="6070CDEB">
-          <v:shape id="_x0000_i1026" type="#_x0000_t75" style="width:452.95pt;height:254.5pt">
-            <v:imagedata r:id="rId26" o:title="vue2"/>
-          </v:shape>
-        </w:pict>
-      </w:r>
-    </w:p>
-    <w:p>
-      <w:r>
-        <w:tab/>
-      </w:r>
-      <w:r>
-        <w:tab/>
-      </w:r>
-      <w:r>
-        <w:tab/>
-      </w:r>
-      <w:r>
-        <w:tab/>
-      </w:r>
-      <w:r>
-        <w:rPr>
-          <w:b/>
-          <w:u w:val="single"/>
-        </w:rPr>
-        <w:t>F</w:t>
-      </w:r>
-      <w:r>
-        <w:rPr>
-          <w:b/>
-          <w:u w:val="single"/>
-        </w:rPr>
-        <w:t>igure 17</w:t>
-      </w:r>
-      <w:r>
-        <w:rPr>
-          <w:b/>
-          <w:u w:val="single"/>
-        </w:rPr>
-        <w:t> : Vue</w:t>
-      </w:r>
-      <w:r>
-        <w:rPr>
-          <w:b/>
-          <w:u w:val="single"/>
-        </w:rPr>
-        <w:t xml:space="preserve"> 2</w:t>
-      </w:r>
-      <w:r>
-        <w:rPr>
-          <w:b/>
-          <w:u w:val="single"/>
-        </w:rPr>
-        <w:t xml:space="preserve"> application smartphone</w:t>
-      </w:r>
-    </w:p>
-    <w:p/>
-    <w:p/>
-    <w:p>
-      <w:r>
-        <w:pict w14:anchorId="6CDACD82">
-          <v:shape id="_x0000_i1027" type="#_x0000_t75" style="width:452.95pt;height:254.5pt">
-            <v:imagedata r:id="rId27" o:title="vue3"/>
-          </v:shape>
-        </w:pict>
-      </w:r>
-    </w:p>
-    <w:p>
-      <w:pPr>
-        <w:ind w:left="2124" w:firstLine="708"/>
-      </w:pPr>
-      <w:r>
-        <w:rPr>
-          <w:b/>
-          <w:u w:val="single"/>
-        </w:rPr>
-        <w:t>Figure 1</w:t>
-      </w:r>
-      <w:r>
-        <w:rPr>
-          <w:b/>
-          <w:u w:val="single"/>
-        </w:rPr>
-        <w:t>8</w:t>
-      </w:r>
-      <w:r>
-        <w:rPr>
-          <w:b/>
-          <w:u w:val="single"/>
-        </w:rPr>
-        <w:t> : Vue</w:t>
-      </w:r>
-      <w:r>
-        <w:rPr>
-          <w:b/>
-          <w:u w:val="single"/>
-        </w:rPr>
-        <w:t xml:space="preserve"> 3</w:t>
-      </w:r>
-      <w:r>
-        <w:rPr>
-          <w:b/>
-          <w:u w:val="single"/>
-        </w:rPr>
-        <w:t xml:space="preserve"> application smartphone</w:t>
       </w:r>
     </w:p>
     <w:p/>
@@ -4658,12 +4526,226 @@
     <w:p/>
     <w:p/>
     <w:p/>
+    <w:p>
+      <w:pPr>
+        <w:rPr>
+          <w:u w:val="single"/>
+        </w:rPr>
+      </w:pPr>
+      <w:r>
+        <w:rPr>
+          <w:u w:val="single"/>
+        </w:rPr>
+        <w:lastRenderedPageBreak/>
+        <w:t>Application smartphone :</w:t>
+      </w:r>
+    </w:p>
+    <w:p>
+      <w:r>
+        <w:t>Dans le cadre de l’étude du projet, nous avons pu réaliser une maquette de l’application qui permettra le contrôle du robot R2D2.</w:t>
+      </w:r>
+    </w:p>
+    <w:p/>
+    <w:p>
+      <w:pPr>
+        <w:rPr>
+          <w:u w:val="single"/>
+        </w:rPr>
+      </w:pPr>
+      <w:r>
+        <w:rPr>
+          <w:u w:val="single"/>
+        </w:rPr>
+        <w:t>Maquette</w:t>
+      </w:r>
+      <w:r>
+        <w:rPr>
+          <w:u w:val="single"/>
+        </w:rPr>
+        <w:t> :</w:t>
+      </w:r>
+    </w:p>
+    <w:p>
+      <w:r>
+        <w:pict w14:anchorId="7B5AA49C">
+          <v:shape id="_x0000_i1025" type="#_x0000_t75" style="width:453pt;height:255pt">
+            <v:imagedata r:id="rId26" o:title="vue1"/>
+          </v:shape>
+        </w:pict>
+      </w:r>
+    </w:p>
+    <w:p>
+      <w:pPr>
+        <w:rPr>
+          <w:b/>
+          <w:u w:val="single"/>
+        </w:rPr>
+      </w:pPr>
+      <w:r>
+        <w:tab/>
+      </w:r>
+      <w:r>
+        <w:tab/>
+      </w:r>
+      <w:r>
+        <w:tab/>
+      </w:r>
+      <w:r>
+        <w:tab/>
+      </w:r>
+      <w:r>
+        <w:rPr>
+          <w:b/>
+          <w:u w:val="single"/>
+        </w:rPr>
+        <w:t>Figure 1</w:t>
+      </w:r>
+      <w:r>
+        <w:rPr>
+          <w:b/>
+          <w:u w:val="single"/>
+        </w:rPr>
+        <w:t>7</w:t>
+      </w:r>
+      <w:r>
+        <w:rPr>
+          <w:b/>
+          <w:u w:val="single"/>
+        </w:rPr>
+        <w:t> : Vue</w:t>
+      </w:r>
+      <w:r>
+        <w:rPr>
+          <w:b/>
+          <w:u w:val="single"/>
+        </w:rPr>
+        <w:t xml:space="preserve"> </w:t>
+      </w:r>
+      <w:r>
+        <w:rPr>
+          <w:b/>
+          <w:u w:val="single"/>
+        </w:rPr>
+        <w:t>1 application smartphone</w:t>
+      </w:r>
+    </w:p>
+    <w:p>
+      <w:r>
+        <w:lastRenderedPageBreak/>
+        <w:pict w14:anchorId="6070CDEB">
+          <v:shape id="_x0000_i1026" type="#_x0000_t75" style="width:453pt;height:254.25pt">
+            <v:imagedata r:id="rId27" o:title="vue2"/>
+          </v:shape>
+        </w:pict>
+      </w:r>
+    </w:p>
+    <w:p>
+      <w:r>
+        <w:tab/>
+      </w:r>
+      <w:r>
+        <w:tab/>
+      </w:r>
+      <w:r>
+        <w:tab/>
+      </w:r>
+      <w:r>
+        <w:tab/>
+      </w:r>
+      <w:r>
+        <w:rPr>
+          <w:b/>
+          <w:u w:val="single"/>
+        </w:rPr>
+        <w:t>F</w:t>
+      </w:r>
+      <w:r>
+        <w:rPr>
+          <w:b/>
+          <w:u w:val="single"/>
+        </w:rPr>
+        <w:t>igure 1</w:t>
+      </w:r>
+      <w:r>
+        <w:rPr>
+          <w:b/>
+          <w:u w:val="single"/>
+        </w:rPr>
+        <w:t>8</w:t>
+      </w:r>
+      <w:r>
+        <w:rPr>
+          <w:b/>
+          <w:u w:val="single"/>
+        </w:rPr>
+        <w:t> : Vue</w:t>
+      </w:r>
+      <w:r>
+        <w:rPr>
+          <w:b/>
+          <w:u w:val="single"/>
+        </w:rPr>
+        <w:t xml:space="preserve"> 2</w:t>
+      </w:r>
+      <w:r>
+        <w:rPr>
+          <w:b/>
+          <w:u w:val="single"/>
+        </w:rPr>
+        <w:t xml:space="preserve"> application smartphone</w:t>
+      </w:r>
+    </w:p>
     <w:p/>
     <w:p/>
-    <w:p/>
-    <w:p/>
-    <w:p/>
-    <w:p/>
+    <w:p>
+      <w:r>
+        <w:pict w14:anchorId="6CDACD82">
+          <v:shape id="_x0000_i1027" type="#_x0000_t75" style="width:453pt;height:254.25pt">
+            <v:imagedata r:id="rId28" o:title="vue3"/>
+          </v:shape>
+        </w:pict>
+      </w:r>
+    </w:p>
+    <w:p>
+      <w:pPr>
+        <w:ind w:left="2124" w:firstLine="708"/>
+      </w:pPr>
+      <w:r>
+        <w:rPr>
+          <w:b/>
+          <w:u w:val="single"/>
+        </w:rPr>
+        <w:t>Figure 1</w:t>
+      </w:r>
+      <w:r>
+        <w:rPr>
+          <w:b/>
+          <w:u w:val="single"/>
+        </w:rPr>
+        <w:t>9</w:t>
+      </w:r>
+      <w:r>
+        <w:rPr>
+          <w:b/>
+          <w:u w:val="single"/>
+        </w:rPr>
+        <w:t> : Vue</w:t>
+      </w:r>
+      <w:r>
+        <w:rPr>
+          <w:b/>
+          <w:u w:val="single"/>
+        </w:rPr>
+        <w:t xml:space="preserve"> 3</w:t>
+      </w:r>
+      <w:r>
+        <w:rPr>
+          <w:b/>
+          <w:u w:val="single"/>
+        </w:rPr>
+        <w:t xml:space="preserve"> application smartphone</w:t>
+      </w:r>
+    </w:p>
     <w:p>
       <w:r>
         <w:lastRenderedPageBreak/>
@@ -4686,91 +4768,10 @@
           <w:lang w:eastAsia="fr-FR"/>
         </w:rPr>
         <w:drawing>
-          <wp:inline distT="0" distB="0" distL="0" distR="0" wp14:anchorId="16DE875B" wp14:editId="77D81683">
-            <wp:extent cx="5760720" cy="5683885"/>
+          <wp:inline distT="0" distB="0" distL="0" distR="0" wp14:anchorId="4C746923" wp14:editId="56468092">
+            <wp:extent cx="5760720" cy="5242560"/>
             <wp:effectExtent l="0" t="0" r="0" b="0"/>
-            <wp:docPr id="23" name="Image 23"/>
-            <wp:cNvGraphicFramePr>
-              <a:graphicFrameLocks xmlns:a="http://schemas.openxmlformats.org/drawingml/2006/main" noChangeAspect="1"/>
-            </wp:cNvGraphicFramePr>
-            <a:graphic xmlns:a="http://schemas.openxmlformats.org/drawingml/2006/main">
-              <a:graphicData uri="http://schemas.openxmlformats.org/drawingml/2006/picture">
-                <pic:pic xmlns:pic="http://schemas.openxmlformats.org/drawingml/2006/picture">
-                  <pic:nvPicPr>
-                    <pic:cNvPr id="1" name=""/>
-                    <pic:cNvPicPr/>
-                  </pic:nvPicPr>
-                  <pic:blipFill>
-                    <a:blip r:embed="rId28"/>
-                    <a:stretch>
-                      <a:fillRect/>
-                    </a:stretch>
-                  </pic:blipFill>
-                  <pic:spPr>
-                    <a:xfrm>
-                      <a:off x="0" y="0"/>
-                      <a:ext cx="5760720" cy="5683885"/>
-                    </a:xfrm>
-                    <a:prstGeom prst="rect">
-                      <a:avLst/>
-                    </a:prstGeom>
-                  </pic:spPr>
-                </pic:pic>
-              </a:graphicData>
-            </a:graphic>
-          </wp:inline>
-        </w:drawing>
-      </w:r>
-    </w:p>
-    <w:p>
-      <w:pPr>
-        <w:jc w:val="center"/>
-        <w:rPr>
-          <w:b/>
-          <w:u w:val="single"/>
-        </w:rPr>
-      </w:pPr>
-      <w:r>
-        <w:rPr>
-          <w:b/>
-          <w:u w:val="single"/>
-        </w:rPr>
-        <w:t>Figure 1</w:t>
-      </w:r>
-      <w:r>
-        <w:rPr>
-          <w:b/>
-          <w:u w:val="single"/>
-        </w:rPr>
-        <w:t>9</w:t>
-      </w:r>
-      <w:r>
-        <w:rPr>
-          <w:b/>
-          <w:u w:val="single"/>
-        </w:rPr>
-        <w:t> : Cahier de tests  du bloc de déclenchement du moteur</w:t>
-      </w:r>
-    </w:p>
-    <w:p/>
-    <w:p/>
-    <w:p/>
-    <w:p/>
-    <w:p/>
-    <w:p>
-      <w:pPr>
-        <w:jc w:val="center"/>
-      </w:pPr>
-      <w:r>
-        <w:rPr>
-          <w:noProof/>
-          <w:lang w:eastAsia="fr-FR"/>
-        </w:rPr>
-        <w:drawing>
-          <wp:inline distT="0" distB="0" distL="0" distR="0" wp14:anchorId="4715AB0A" wp14:editId="37E488DD">
-            <wp:extent cx="5419725" cy="4003858"/>
-            <wp:effectExtent l="0" t="0" r="0" b="0"/>
-            <wp:docPr id="24" name="Image 24"/>
+            <wp:docPr id="3" name="Image 3"/>
             <wp:cNvGraphicFramePr>
               <a:graphicFrameLocks xmlns:a="http://schemas.openxmlformats.org/drawingml/2006/main" noChangeAspect="1"/>
             </wp:cNvGraphicFramePr>
@@ -4790,7 +4791,7 @@
                   <pic:spPr>
                     <a:xfrm>
                       <a:off x="0" y="0"/>
-                      <a:ext cx="5424551" cy="4007423"/>
+                      <a:ext cx="5760720" cy="5242560"/>
                     </a:xfrm>
                     <a:prstGeom prst="rect">
                       <a:avLst/>
@@ -4816,23 +4817,27 @@
           <w:b/>
           <w:u w:val="single"/>
         </w:rPr>
-        <w:t>Figure 20</w:t>
-      </w:r>
-      <w:r>
-        <w:rPr>
-          <w:b/>
-          <w:u w:val="single"/>
-        </w:rPr>
-        <w:t> : Cahier de tests du bloc de réception des commandes</w:t>
-      </w:r>
-      <w:r>
-        <w:rPr>
-          <w:b/>
-          <w:u w:val="single"/>
-        </w:rPr>
-        <w:t xml:space="preserve"> moteurs</w:t>
-      </w:r>
-    </w:p>
+        <w:t xml:space="preserve">Figure </w:t>
+      </w:r>
+      <w:r>
+        <w:rPr>
+          <w:b/>
+          <w:u w:val="single"/>
+        </w:rPr>
+        <w:t>20</w:t>
+      </w:r>
+      <w:r>
+        <w:rPr>
+          <w:b/>
+          <w:u w:val="single"/>
+        </w:rPr>
+        <w:t> : Cahier de tests  du bloc de déclenchement du moteur</w:t>
+      </w:r>
+    </w:p>
+    <w:p/>
+    <w:p/>
+    <w:p/>
+    <w:p/>
     <w:p/>
     <w:p>
       <w:pPr>
@@ -4843,12 +4848,11 @@
           <w:noProof/>
           <w:lang w:eastAsia="fr-FR"/>
         </w:rPr>
-        <w:lastRenderedPageBreak/>
         <w:drawing>
-          <wp:inline distT="0" distB="0" distL="0" distR="0" wp14:anchorId="533784CA" wp14:editId="55636811">
-            <wp:extent cx="5457825" cy="3806400"/>
+          <wp:inline distT="0" distB="0" distL="0" distR="0" wp14:anchorId="18B321B5" wp14:editId="4612F503">
+            <wp:extent cx="5760720" cy="4172585"/>
             <wp:effectExtent l="0" t="0" r="0" b="0"/>
-            <wp:docPr id="25" name="Image 25"/>
+            <wp:docPr id="4" name="Image 4"/>
             <wp:cNvGraphicFramePr>
               <a:graphicFrameLocks xmlns:a="http://schemas.openxmlformats.org/drawingml/2006/main" noChangeAspect="1"/>
             </wp:cNvGraphicFramePr>
@@ -4868,7 +4872,7 @@
                   <pic:spPr>
                     <a:xfrm>
                       <a:off x="0" y="0"/>
-                      <a:ext cx="5462078" cy="3809366"/>
+                      <a:ext cx="5760720" cy="4172585"/>
                     </a:xfrm>
                     <a:prstGeom prst="rect">
                       <a:avLst/>
@@ -4894,6 +4898,91 @@
           <w:b/>
           <w:u w:val="single"/>
         </w:rPr>
+        <w:t>Figure 2</w:t>
+      </w:r>
+      <w:r>
+        <w:rPr>
+          <w:b/>
+          <w:u w:val="single"/>
+        </w:rPr>
+        <w:t>1</w:t>
+      </w:r>
+      <w:r>
+        <w:rPr>
+          <w:b/>
+          <w:u w:val="single"/>
+        </w:rPr>
+        <w:t> : Cahier de tests du bloc de réception des commandes</w:t>
+      </w:r>
+      <w:r>
+        <w:rPr>
+          <w:b/>
+          <w:u w:val="single"/>
+        </w:rPr>
+        <w:t xml:space="preserve"> moteurs</w:t>
+      </w:r>
+    </w:p>
+    <w:p/>
+    <w:p>
+      <w:pPr>
+        <w:jc w:val="center"/>
+      </w:pPr>
+      <w:r>
+        <w:rPr>
+          <w:noProof/>
+          <w:lang w:eastAsia="fr-FR"/>
+        </w:rPr>
+        <w:lastRenderedPageBreak/>
+        <w:drawing>
+          <wp:inline distT="0" distB="0" distL="0" distR="0" wp14:anchorId="1BA24D88" wp14:editId="081F8280">
+            <wp:extent cx="5760720" cy="4298315"/>
+            <wp:effectExtent l="0" t="0" r="0" b="0"/>
+            <wp:docPr id="22" name="Image 22"/>
+            <wp:cNvGraphicFramePr>
+              <a:graphicFrameLocks xmlns:a="http://schemas.openxmlformats.org/drawingml/2006/main" noChangeAspect="1"/>
+            </wp:cNvGraphicFramePr>
+            <a:graphic xmlns:a="http://schemas.openxmlformats.org/drawingml/2006/main">
+              <a:graphicData uri="http://schemas.openxmlformats.org/drawingml/2006/picture">
+                <pic:pic xmlns:pic="http://schemas.openxmlformats.org/drawingml/2006/picture">
+                  <pic:nvPicPr>
+                    <pic:cNvPr id="1" name=""/>
+                    <pic:cNvPicPr/>
+                  </pic:nvPicPr>
+                  <pic:blipFill>
+                    <a:blip r:embed="rId31"/>
+                    <a:stretch>
+                      <a:fillRect/>
+                    </a:stretch>
+                  </pic:blipFill>
+                  <pic:spPr>
+                    <a:xfrm>
+                      <a:off x="0" y="0"/>
+                      <a:ext cx="5760720" cy="4298315"/>
+                    </a:xfrm>
+                    <a:prstGeom prst="rect">
+                      <a:avLst/>
+                    </a:prstGeom>
+                  </pic:spPr>
+                </pic:pic>
+              </a:graphicData>
+            </a:graphic>
+          </wp:inline>
+        </w:drawing>
+      </w:r>
+    </w:p>
+    <w:p>
+      <w:pPr>
+        <w:jc w:val="center"/>
+        <w:rPr>
+          <w:b/>
+          <w:u w:val="single"/>
+        </w:rPr>
+      </w:pPr>
+      <w:r>
+        <w:rPr>
+          <w:b/>
+          <w:u w:val="single"/>
+        </w:rPr>
         <w:t>Figure</w:t>
       </w:r>
       <w:r>
@@ -4901,7 +4990,14 @@
           <w:b/>
           <w:u w:val="single"/>
         </w:rPr>
-        <w:t xml:space="preserve"> 21</w:t>
+        <w:t xml:space="preserve"> 2</w:t>
+      </w:r>
+      <w:r>
+        <w:rPr>
+          <w:b/>
+          <w:u w:val="single"/>
+        </w:rPr>
+        <w:t>2</w:t>
       </w:r>
       <w:r>
         <w:rPr>
@@ -4964,21 +5060,19 @@
         <w:rPr>
           <w:szCs w:val="24"/>
         </w:rPr>
-        <w:t xml:space="preserve">des différents matériels à utiliser. Les moteurs ainsi que la carte </w:t>
-      </w:r>
-      <w:proofErr w:type="spellStart"/>
+        <w:t>des différents matériels à utiliser. Les moteurs ainsi que la cart</w:t>
+      </w:r>
       <w:r>
         <w:rPr>
           <w:szCs w:val="24"/>
         </w:rPr>
-        <w:t>BeagleBone</w:t>
-      </w:r>
-      <w:proofErr w:type="spellEnd"/>
+        <w:t>e BeagleBone étaient imposés par</w:t>
+      </w:r>
       <w:r>
         <w:rPr>
           <w:szCs w:val="24"/>
         </w:rPr>
-        <w:t xml:space="preserve"> étaient imposés pas le client. Nos différentes réflexions se sont tournées vers l’alimentation du système ainsi que </w:t>
+        <w:t xml:space="preserve"> le client. Nos différentes réflexions se sont tournées vers l’alimentation du système ainsi que </w:t>
       </w:r>
       <w:r>
         <w:rPr>
@@ -4990,66 +5084,58 @@
         <w:rPr>
           <w:szCs w:val="24"/>
         </w:rPr>
-        <w:t xml:space="preserve"> la communication de la carte </w:t>
-      </w:r>
-      <w:proofErr w:type="spellStart"/>
+        <w:t xml:space="preserve"> la communication de la carte BeagleBone </w:t>
+      </w:r>
       <w:r>
         <w:rPr>
           <w:szCs w:val="24"/>
         </w:rPr>
-        <w:t>BeagleBone</w:t>
-      </w:r>
-      <w:proofErr w:type="spellEnd"/>
+        <w:t>avec</w:t>
+      </w:r>
       <w:r>
         <w:rPr>
           <w:szCs w:val="24"/>
         </w:rPr>
+        <w:t xml:space="preserve"> le smartphone.</w:t>
+      </w:r>
+    </w:p>
+    <w:p>
+      <w:pPr>
+        <w:pStyle w:val="Titre3"/>
+      </w:pPr>
+      <w:bookmarkStart w:id="12" w:name="_Toc442867498"/>
+      <w:r>
+        <w:t>Choix des batteries</w:t>
+      </w:r>
+      <w:bookmarkEnd w:id="12"/>
+    </w:p>
+    <w:p/>
+    <w:p>
+      <w:pPr>
+        <w:ind w:firstLine="708"/>
+      </w:pPr>
+      <w:r>
+        <w:t>Une grande partie de notre gestion de projet a été orienté</w:t>
+      </w:r>
+      <w:r>
+        <w:t>e</w:t>
+      </w:r>
+      <w:r>
+        <w:t xml:space="preserve"> vers ce choix technique. Le client demande des batteries faciles d’utilisation, </w:t>
+      </w:r>
+      <w:r>
+        <w:t>aussi bien pour le rechargement</w:t>
+      </w:r>
+      <w:r>
+        <w:t xml:space="preserve"> que pour l</w:t>
+      </w:r>
+      <w:r>
+        <w:t>a mise en place dans le système,</w:t>
+      </w:r>
+      <w:r>
         <w:t xml:space="preserve"> </w:t>
       </w:r>
       <w:r>
-        <w:rPr>
-          <w:szCs w:val="24"/>
-        </w:rPr>
-        <w:t>avec</w:t>
-      </w:r>
-      <w:r>
-        <w:rPr>
-          <w:szCs w:val="24"/>
-        </w:rPr>
-        <w:t xml:space="preserve"> le smartphone.</w:t>
-      </w:r>
-    </w:p>
-    <w:p>
-      <w:pPr>
-        <w:pStyle w:val="Titre3"/>
-      </w:pPr>
-      <w:bookmarkStart w:id="12" w:name="_Toc442867498"/>
-      <w:r>
-        <w:t>Choix des batteries</w:t>
-      </w:r>
-      <w:bookmarkEnd w:id="12"/>
-    </w:p>
-    <w:p/>
-    <w:p>
-      <w:pPr>
-        <w:ind w:firstLine="708"/>
-      </w:pPr>
-      <w:r>
-        <w:t xml:space="preserve">Une grande partie de notre gestion de projet a été orienté vers ce choix technique. Le client demande des batteries faciles d’utilisation, </w:t>
-      </w:r>
-      <w:r>
-        <w:t>aussi bien pour le rechargement</w:t>
-      </w:r>
-      <w:r>
-        <w:t xml:space="preserve"> que pour l</w:t>
-      </w:r>
-      <w:r>
-        <w:t>a mise en place dans le système,</w:t>
-      </w:r>
-      <w:r>
-        <w:t xml:space="preserve"> </w:t>
-      </w:r>
-      <w:r>
         <w:t>a</w:t>
       </w:r>
       <w:r>
@@ -5062,7 +5148,11 @@
         <w:t>.</w:t>
       </w:r>
       <w:r>
-        <w:t xml:space="preserve"> Nous avons réalisé un dimensionnement de la batterie nécessaire pour le système que nous voulions établir.</w:t>
+        <w:t xml:space="preserve"> Nous </w:t>
+      </w:r>
+      <w:r>
+        <w:lastRenderedPageBreak/>
+        <w:t>avons réalisé un dimensionnement de la batterie nécessaire pour le système que nous voulions établir.</w:t>
       </w:r>
     </w:p>
     <w:p>
@@ -5077,7 +5167,6 @@
           <w:u w:val="single"/>
           <w:lang w:eastAsia="fr-FR"/>
         </w:rPr>
-        <w:lastRenderedPageBreak/>
         <w:t>Dimensionnement de la batterie :</w:t>
       </w:r>
     </w:p>
@@ -5093,23 +5182,7 @@
           <w:u w:val="single"/>
           <w:lang w:eastAsia="fr-FR"/>
         </w:rPr>
-        <w:t xml:space="preserve">Partie </w:t>
-      </w:r>
-      <w:proofErr w:type="spellStart"/>
-      <w:r>
-        <w:rPr>
-          <w:u w:val="single"/>
-          <w:lang w:eastAsia="fr-FR"/>
-        </w:rPr>
-        <w:t>BeagleBone</w:t>
-      </w:r>
-      <w:proofErr w:type="spellEnd"/>
-      <w:r>
-        <w:rPr>
-          <w:u w:val="single"/>
-          <w:lang w:eastAsia="fr-FR"/>
-        </w:rPr>
-        <w:t> :</w:t>
+        <w:t>Partie BeagleBone :</w:t>
       </w:r>
     </w:p>
     <w:tbl>
@@ -5240,18 +5313,8 @@
                 <w:color w:val="000000"/>
                 <w:lang w:eastAsia="fr-FR"/>
               </w:rPr>
-              <w:t xml:space="preserve">Carte </w:t>
-            </w:r>
-            <w:proofErr w:type="spellStart"/>
-            <w:r>
-              <w:rPr>
-                <w:rFonts w:ascii="Calibri" w:eastAsia="Times New Roman" w:hAnsi="Calibri" w:cs="Times New Roman"/>
-                <w:color w:val="000000"/>
-                <w:lang w:eastAsia="fr-FR"/>
-              </w:rPr>
-              <w:t>BeagleBone</w:t>
-            </w:r>
-            <w:proofErr w:type="spellEnd"/>
+              <w:t>Carte BeagleBone</w:t>
+            </w:r>
           </w:p>
         </w:tc>
         <w:tc>
@@ -5283,25 +5346,7 @@
                 <w:color w:val="000000"/>
                 <w:lang w:eastAsia="fr-FR"/>
               </w:rPr>
-              <w:t xml:space="preserve">210mA/h pour </w:t>
-            </w:r>
-            <w:proofErr w:type="gramStart"/>
-            <w:r>
-              <w:rPr>
-                <w:rFonts w:ascii="Calibri" w:eastAsia="Times New Roman" w:hAnsi="Calibri" w:cs="Times New Roman"/>
-                <w:color w:val="000000"/>
-                <w:lang w:eastAsia="fr-FR"/>
-              </w:rPr>
-              <w:t>la</w:t>
-            </w:r>
-            <w:proofErr w:type="gramEnd"/>
-            <w:r>
-              <w:rPr>
-                <w:rFonts w:ascii="Calibri" w:eastAsia="Times New Roman" w:hAnsi="Calibri" w:cs="Times New Roman"/>
-                <w:color w:val="000000"/>
-                <w:lang w:eastAsia="fr-FR"/>
-              </w:rPr>
-              <w:t xml:space="preserve"> green - 450mA/h pour la black</w:t>
+              <w:t>210mA/h</w:t>
             </w:r>
           </w:p>
         </w:tc>
@@ -5406,34 +5451,14 @@
                 <w:lang w:eastAsia="fr-FR"/>
               </w:rPr>
             </w:pPr>
-            <w:proofErr w:type="spellStart"/>
             <w:r>
               <w:rPr>
                 <w:rFonts w:ascii="Calibri" w:eastAsia="Times New Roman" w:hAnsi="Calibri" w:cs="Times New Roman"/>
                 <w:color w:val="000000"/>
                 <w:lang w:eastAsia="fr-FR"/>
               </w:rPr>
-              <w:t>ecran</w:t>
-            </w:r>
-            <w:proofErr w:type="spellEnd"/>
-            <w:r>
-              <w:rPr>
-                <w:rFonts w:ascii="Calibri" w:eastAsia="Times New Roman" w:hAnsi="Calibri" w:cs="Times New Roman"/>
-                <w:color w:val="000000"/>
-                <w:lang w:eastAsia="fr-FR"/>
-              </w:rPr>
-              <w:t xml:space="preserve"> </w:t>
-            </w:r>
-            <w:proofErr w:type="spellStart"/>
-            <w:r>
-              <w:rPr>
-                <w:rFonts w:ascii="Calibri" w:eastAsia="Times New Roman" w:hAnsi="Calibri" w:cs="Times New Roman"/>
-                <w:color w:val="000000"/>
-                <w:lang w:eastAsia="fr-FR"/>
-              </w:rPr>
-              <w:t>lcd</w:t>
-            </w:r>
-            <w:proofErr w:type="spellEnd"/>
+              <w:t>ecran lcd</w:t>
+            </w:r>
           </w:p>
         </w:tc>
         <w:tc>
@@ -5498,23 +5523,13 @@
                 <w:lang w:eastAsia="fr-FR"/>
               </w:rPr>
             </w:pPr>
-            <w:proofErr w:type="spellStart"/>
             <w:r>
               <w:rPr>
                 <w:rFonts w:ascii="Calibri" w:eastAsia="Times New Roman" w:hAnsi="Calibri" w:cs="Times New Roman"/>
                 <w:color w:val="000000"/>
                 <w:lang w:eastAsia="fr-FR"/>
               </w:rPr>
-              <w:t>led</w:t>
-            </w:r>
-            <w:proofErr w:type="spellEnd"/>
-            <w:r>
-              <w:rPr>
-                <w:rFonts w:ascii="Calibri" w:eastAsia="Times New Roman" w:hAnsi="Calibri" w:cs="Times New Roman"/>
-                <w:color w:val="000000"/>
-                <w:lang w:eastAsia="fr-FR"/>
-              </w:rPr>
-              <w:t xml:space="preserve"> externe</w:t>
+              <w:t>led externe</w:t>
             </w:r>
           </w:p>
         </w:tc>
@@ -5580,7 +5595,6 @@
                 <w:lang w:eastAsia="fr-FR"/>
               </w:rPr>
             </w:pPr>
-            <w:proofErr w:type="spellStart"/>
             <w:r>
               <w:rPr>
                 <w:rFonts w:ascii="Calibri" w:eastAsia="Times New Roman" w:hAnsi="Calibri" w:cs="Times New Roman"/>
@@ -5589,7 +5603,6 @@
               </w:rPr>
               <w:t>buzzer</w:t>
             </w:r>
-            <w:proofErr w:type="spellEnd"/>
           </w:p>
         </w:tc>
         <w:tc>
@@ -5906,7 +5919,7 @@
                 <w:color w:val="000000"/>
                 <w:lang w:eastAsia="fr-FR"/>
               </w:rPr>
-              <w:t>1</w:t>
+              <w:t>868</w:t>
             </w:r>
             <w:r>
               <w:rPr>
@@ -5914,7 +5927,7 @@
                 <w:color w:val="000000"/>
                 <w:lang w:eastAsia="fr-FR"/>
               </w:rPr>
-              <w:t>150mA/h max</w:t>
+              <w:t>mA/h max</w:t>
             </w:r>
           </w:p>
         </w:tc>
@@ -5940,24 +5953,22 @@
           <w:b/>
           <w:u w:val="single"/>
         </w:rPr>
-        <w:t>22</w:t>
-      </w:r>
-      <w:r>
-        <w:rPr>
-          <w:b/>
-          <w:u w:val="single"/>
-        </w:rPr>
-        <w:t xml:space="preserve"> : Tableau de dimensionnement de la batterie de la carte </w:t>
-      </w:r>
-      <w:proofErr w:type="spellStart"/>
-      <w:r>
-        <w:rPr>
-          <w:b/>
-          <w:u w:val="single"/>
-        </w:rPr>
-        <w:t>Beaglebone</w:t>
-      </w:r>
-      <w:proofErr w:type="spellEnd"/>
+        <w:t>2</w:t>
+      </w:r>
+      <w:r>
+        <w:rPr>
+          <w:b/>
+          <w:u w:val="single"/>
+        </w:rPr>
+        <w:t>3</w:t>
+      </w:r>
+      <w:r>
+        <w:rPr>
+          <w:b/>
+          <w:u w:val="single"/>
+        </w:rPr>
+        <w:t> : Tableau de dimensionnement de la batterie de la carte Beaglebone</w:t>
+      </w:r>
     </w:p>
     <w:p>
       <w:pPr>
@@ -6110,7 +6121,23 @@
                 <w:color w:val="000000"/>
                 <w:lang w:eastAsia="fr-FR"/>
               </w:rPr>
-              <w:t>moteurs</w:t>
+              <w:t>M</w:t>
+            </w:r>
+            <w:r>
+              <w:rPr>
+                <w:rFonts w:ascii="Calibri" w:eastAsia="Times New Roman" w:hAnsi="Calibri" w:cs="Times New Roman"/>
+                <w:color w:val="000000"/>
+                <w:lang w:eastAsia="fr-FR"/>
+              </w:rPr>
+              <w:t>oteurs</w:t>
+            </w:r>
+            <w:r>
+              <w:rPr>
+                <w:rFonts w:ascii="Calibri" w:eastAsia="Times New Roman" w:hAnsi="Calibri" w:cs="Times New Roman"/>
+                <w:color w:val="000000"/>
+                <w:lang w:eastAsia="fr-FR"/>
+              </w:rPr>
+              <w:t xml:space="preserve"> </w:t>
             </w:r>
           </w:p>
         </w:tc>
@@ -6276,7 +6303,7 @@
                 <w:color w:val="000000"/>
                 <w:lang w:eastAsia="fr-FR"/>
               </w:rPr>
-              <w:t xml:space="preserve">+/- </w:t>
+              <w:t>5</w:t>
             </w:r>
             <w:r>
               <w:rPr>
@@ -6284,7 +6311,7 @@
                 <w:color w:val="000000"/>
                 <w:lang w:eastAsia="fr-FR"/>
               </w:rPr>
-              <w:t>5000</w:t>
+              <w:t xml:space="preserve">A/h </w:t>
             </w:r>
             <w:r>
               <w:rPr>
@@ -6292,7 +6319,7 @@
                 <w:color w:val="000000"/>
                 <w:lang w:eastAsia="fr-FR"/>
               </w:rPr>
-              <w:t>mA/h max</w:t>
+              <w:t>(2 moteurs) / 1 A/h (2 moteurs)</w:t>
             </w:r>
           </w:p>
         </w:tc>
@@ -6318,7 +6345,14 @@
           <w:b/>
           <w:u w:val="single"/>
         </w:rPr>
-        <w:t>23</w:t>
+        <w:t>2</w:t>
+      </w:r>
+      <w:r>
+        <w:rPr>
+          <w:b/>
+          <w:u w:val="single"/>
+        </w:rPr>
+        <w:t>4</w:t>
       </w:r>
       <w:r>
         <w:rPr>
@@ -6355,15 +6389,7 @@
         <w:t>c</w:t>
       </w:r>
       <w:r>
-        <w:t xml:space="preserve">ar il nous fallait une batterie permettant de fournir du 5V avec plus ou moins 1A/h pour la partie </w:t>
-      </w:r>
-      <w:proofErr w:type="spellStart"/>
-      <w:r>
-        <w:t>BeagleBone</w:t>
-      </w:r>
-      <w:proofErr w:type="spellEnd"/>
-      <w:r>
-        <w:t xml:space="preserve">. Pour </w:t>
+        <w:t xml:space="preserve">ar il nous fallait une batterie permettant de fournir du 5V avec plus ou moins 1A/h pour la partie BeagleBone. Pour </w:t>
       </w:r>
       <w:r>
         <w:t>la partie motrice</w:t>
@@ -6392,13 +6418,8 @@
         <w:t>u</w:t>
       </w:r>
       <w:r>
-        <w:t xml:space="preserve">ne pour la partie </w:t>
-      </w:r>
-      <w:proofErr w:type="spellStart"/>
-      <w:r>
-        <w:t>BeagleBone</w:t>
-      </w:r>
-      <w:proofErr w:type="spellEnd"/>
+        <w:t>ne pour la partie BeagleBone</w:t>
+      </w:r>
       <w:r>
         <w:t xml:space="preserve"> </w:t>
       </w:r>
@@ -6459,15 +6480,7 @@
         <w:t>,</w:t>
       </w:r>
       <w:r>
-        <w:t xml:space="preserve"> nous devions donc sélectionner une batterie différente que celle sélectionnée précédemment. La deuxième partie du problème était les ampérages à fournir à la carte </w:t>
-      </w:r>
-      <w:proofErr w:type="spellStart"/>
-      <w:r>
-        <w:t>BeagleBone</w:t>
-      </w:r>
-      <w:proofErr w:type="spellEnd"/>
-      <w:r>
-        <w:t>. En étudiant les spécifications</w:t>
+        <w:t xml:space="preserve"> nous devions donc sélectionner une batterie différente que celle sélectionnée précédemment. La deuxième partie du problème était les ampérages à fournir à la carte BeagleBone. En étudiant les spécifications</w:t>
       </w:r>
       <w:r>
         <w:t>,</w:t>
@@ -6517,7 +6530,13 @@
         <w:t>lithium ion</w:t>
       </w:r>
       <w:r>
-        <w:t xml:space="preserve"> utilisé par les batteries « intelligentes ». Ces batteries sont équipées de fusible</w:t>
+        <w:t xml:space="preserve"> utilisé par les batteries « intelligentes ».</w:t>
+      </w:r>
+      <w:r>
+        <w:t xml:space="preserve"> Quelques précisions concernant ces batteries dites « intelligentes », elles disposent de mini-contrôleurs intégrés chargés d’évaluer l’état de la batterie et une protection en cas de surcharge ou de court-circuit.</w:t>
+      </w:r>
+      <w:r>
+        <w:t xml:space="preserve"> Ces batteries sont équipées de fusible</w:t>
       </w:r>
       <w:r>
         <w:t>s</w:t>
@@ -6585,15 +6604,7 @@
         <w:t xml:space="preserve"> il est nécessaire de réaliser une communication </w:t>
       </w:r>
       <w:r>
-        <w:t xml:space="preserve">par wifi entre la carte </w:t>
-      </w:r>
-      <w:proofErr w:type="spellStart"/>
-      <w:r>
-        <w:t>BeagleBone</w:t>
-      </w:r>
-      <w:proofErr w:type="spellEnd"/>
-      <w:r>
-        <w:t xml:space="preserve"> et le smartphone. Pour se faire</w:t>
+        <w:t>par wifi entre la carte BeagleBone et le smartphone. Pour se faire</w:t>
       </w:r>
       <w:r>
         <w:t>,</w:t>
@@ -6632,18 +6643,23 @@
         <w:t xml:space="preserve"> à cause de l’isolation induite par le cuivre</w:t>
       </w:r>
       <w:r>
-        <w:t xml:space="preserve">. On pensait simplement utiliser une antenne wifi branché directement sur la </w:t>
-      </w:r>
-      <w:proofErr w:type="spellStart"/>
-      <w:r>
-        <w:t>BeagleBone</w:t>
-      </w:r>
-      <w:proofErr w:type="spellEnd"/>
+        <w:t>. On pensait simplement utiliser une antenne wifi branché directement sur la BeagleBone</w:t>
+      </w:r>
       <w:r>
         <w:t xml:space="preserve"> et dépassant de la carcasse du robot</w:t>
       </w:r>
       <w:r>
-        <w:t xml:space="preserve">. </w:t>
+        <w:t>.</w:t>
+      </w:r>
+      <w:r>
+        <w:t xml:space="preserve"> Le deuxième problème qui se posait était de savoir s’il y aurait des réseaux wifi disponibles dans les endroits où le robot R2D2 se déplacera. Ainsi que de savoir si les ports nécessaires pour la communication </w:t>
+      </w:r>
+      <w:r>
+        <w:lastRenderedPageBreak/>
+        <w:t>entre le smartphone et la beaglebone seraient ouverts. Nous étions dépendants de l’infrastructure réseaux qui serait hôte de la démonstration.</w:t>
+      </w:r>
+      <w:r>
+        <w:t xml:space="preserve"> </w:t>
       </w:r>
       <w:r>
         <w:t>Pour une sécurisation et une gestion totale du réseau sur lequel nous voulons réaliser</w:t>
@@ -6658,28 +6674,11 @@
         <w:t>communication</w:t>
       </w:r>
       <w:r>
-        <w:t xml:space="preserve"> entre le système et le smartphone, nous avons retenu le choix de créer notre propre réseau wifi avec l’utilisation d’un routeur wifi qui sera branché sur la batterie de la carte </w:t>
-      </w:r>
-      <w:proofErr w:type="spellStart"/>
-      <w:r>
-        <w:t>BeagleBone</w:t>
-      </w:r>
-      <w:proofErr w:type="spellEnd"/>
-      <w:r>
-        <w:t xml:space="preserve"> et sur le port Ethernet de la carte </w:t>
-      </w:r>
-      <w:proofErr w:type="spellStart"/>
-      <w:r>
-        <w:t>BeagleBone</w:t>
-      </w:r>
-      <w:proofErr w:type="spellEnd"/>
-      <w:r>
-        <w:t xml:space="preserve">. </w:t>
-      </w:r>
-    </w:p>
-    <w:p>
-      <w:r>
-        <w:lastRenderedPageBreak/>
+        <w:t xml:space="preserve"> entre le système et le smartphone, nous avons retenu le choix de créer notre propre réseau wifi avec l’utilisation d’un routeur wifi qui sera branché sur la batterie de la carte BeagleBone et sur le port Ethernet de la carte BeagleBone. </w:t>
+      </w:r>
+    </w:p>
+    <w:p>
+      <w:r>
         <w:t>Concernant</w:t>
       </w:r>
       <w:r>
@@ -6689,15 +6688,7 @@
         <w:t>,</w:t>
       </w:r>
       <w:r>
-        <w:t xml:space="preserve"> nous avons opté pour un capteur à ultrasons ainsi qu’une caméra, les deux équipements seront connectés à la carte </w:t>
-      </w:r>
-      <w:proofErr w:type="spellStart"/>
-      <w:r>
-        <w:t>BeagleBone</w:t>
-      </w:r>
-      <w:proofErr w:type="spellEnd"/>
-      <w:r>
-        <w:t>.</w:t>
+        <w:t xml:space="preserve"> nous avons opté pour un capteur à ultrasons ainsi qu’une caméra, les deux équipements seront connectés à la carte BeagleBone.</w:t>
       </w:r>
     </w:p>
     <w:p>
@@ -6789,35 +6780,7 @@
         <w:rPr>
           <w:lang w:eastAsia="fr-FR"/>
         </w:rPr>
-        <w:t xml:space="preserve">La liaison entre le système </w:t>
-      </w:r>
-      <w:proofErr w:type="spellStart"/>
-      <w:r>
-        <w:rPr>
-          <w:lang w:eastAsia="fr-FR"/>
-        </w:rPr>
-        <w:t>android</w:t>
-      </w:r>
-      <w:proofErr w:type="spellEnd"/>
-      <w:r>
-        <w:rPr>
-          <w:lang w:eastAsia="fr-FR"/>
-        </w:rPr>
-        <w:t xml:space="preserve"> et la carte </w:t>
-      </w:r>
-      <w:proofErr w:type="spellStart"/>
-      <w:r>
-        <w:rPr>
-          <w:lang w:eastAsia="fr-FR"/>
-        </w:rPr>
-        <w:t>BeagleBone</w:t>
-      </w:r>
-      <w:proofErr w:type="spellEnd"/>
-      <w:r>
-        <w:rPr>
-          <w:lang w:eastAsia="fr-FR"/>
-        </w:rPr>
-        <w:t xml:space="preserve"> sera faite avec la technologie ROS (Robot Operating System)</w:t>
+        <w:t>La liaison entre le système android et la carte BeagleBone sera faite avec la technologie ROS (Robot Operating System)</w:t>
       </w:r>
     </w:p>
     <w:p>
@@ -6836,16 +6799,8 @@
         <w:rPr>
           <w:lang w:eastAsia="fr-FR"/>
         </w:rPr>
-        <w:t xml:space="preserve">Il y aura développement d’une application JAVA pour interagir avec la carte </w:t>
-      </w:r>
-      <w:proofErr w:type="spellStart"/>
-      <w:r>
-        <w:rPr>
-          <w:lang w:eastAsia="fr-FR"/>
-        </w:rPr>
-        <w:t>BeagleBone</w:t>
-      </w:r>
-      <w:proofErr w:type="spellEnd"/>
+        <w:t>Il y aura développement d’une application JAVA pour interagir avec la carte BeagleBone</w:t>
+      </w:r>
     </w:p>
     <w:p>
       <w:pPr>
@@ -6942,35 +6897,7 @@
         <w:rPr>
           <w:lang w:eastAsia="fr-FR"/>
         </w:rPr>
-        <w:t>Micro USB (</w:t>
-      </w:r>
-      <w:proofErr w:type="spellStart"/>
-      <w:r>
-        <w:rPr>
-          <w:lang w:eastAsia="fr-FR"/>
-        </w:rPr>
-        <w:t>beagleBone</w:t>
-      </w:r>
-      <w:proofErr w:type="spellEnd"/>
-      <w:r>
-        <w:rPr>
-          <w:lang w:eastAsia="fr-FR"/>
-        </w:rPr>
-        <w:t xml:space="preserve"> Green) ou port alimentation (</w:t>
-      </w:r>
-      <w:proofErr w:type="spellStart"/>
-      <w:r>
-        <w:rPr>
-          <w:lang w:eastAsia="fr-FR"/>
-        </w:rPr>
-        <w:t>BeagleBone</w:t>
-      </w:r>
-      <w:proofErr w:type="spellEnd"/>
-      <w:r>
-        <w:rPr>
-          <w:lang w:eastAsia="fr-FR"/>
-        </w:rPr>
-        <w:t xml:space="preserve"> Black) : Pour la batterie externe</w:t>
+        <w:t>Micro USB (beagleBone Green) ou port alimentation (BeagleBone Black) : Pour la batterie externe</w:t>
       </w:r>
     </w:p>
     <w:p>
@@ -7115,6 +7042,7 @@
         <w:rPr>
           <w:rFonts w:cstheme="minorHAnsi"/>
         </w:rPr>
+        <w:lastRenderedPageBreak/>
         <w:t>Distance de sécurité avec l’ultrason (obstacle avant, trou dans le sol) : Distance de sécurité minimale 50 cm</w:t>
       </w:r>
     </w:p>
@@ -7292,7 +7220,6 @@
               <w:rPr>
                 <w:rFonts w:cstheme="minorHAnsi"/>
               </w:rPr>
-              <w:lastRenderedPageBreak/>
               <w:t>Capteur ultrason</w:t>
             </w:r>
           </w:p>
@@ -7530,24 +7457,15 @@
           <w:b/>
           <w:u w:val="single"/>
         </w:rPr>
-        <w:t>4</w:t>
-      </w:r>
-      <w:r>
-        <w:rPr>
-          <w:b/>
-          <w:u w:val="single"/>
-        </w:rPr>
-        <w:t xml:space="preserve"> : </w:t>
-      </w:r>
-      <w:r>
-        <w:rPr>
-          <w:b/>
-          <w:u w:val="single"/>
-        </w:rPr>
-        <w:t>Chiffrage du projet</w:t>
-      </w:r>
-      <w:bookmarkStart w:id="19" w:name="_GoBack"/>
-      <w:bookmarkEnd w:id="19"/>
+        <w:t>5</w:t>
+      </w:r>
+      <w:r>
+        <w:rPr>
+          <w:b/>
+          <w:u w:val="single"/>
+        </w:rPr>
+        <w:t> : Chiffrage du projet</w:t>
+      </w:r>
     </w:p>
     <w:p>
       <w:pPr>
@@ -7628,7 +7546,7 @@
                     <pic:cNvPicPr/>
                   </pic:nvPicPr>
                   <pic:blipFill>
-                    <a:blip r:embed="rId31">
+                    <a:blip r:embed="rId32">
                       <a:extLst>
                         <a:ext uri="{28A0092B-C50C-407E-A947-70E740481C1C}">
                           <a14:useLocalDpi xmlns:a14="http://schemas.microsoft.com/office/drawing/2010/main" val="0"/>
@@ -7688,8 +7606,10 @@
           <w:b/>
           <w:u w:val="single"/>
         </w:rPr>
-        <w:t>5</w:t>
-      </w:r>
+        <w:t>6</w:t>
+      </w:r>
+      <w:bookmarkStart w:id="19" w:name="_GoBack"/>
+      <w:bookmarkEnd w:id="19"/>
       <w:r>
         <w:rPr>
           <w:b/>
@@ -7710,9 +7630,9 @@
       <w:bookmarkEnd w:id="20"/>
     </w:p>
     <w:sectPr>
-      <w:headerReference w:type="default" r:id="rId32"/>
-      <w:footerReference w:type="default" r:id="rId33"/>
-      <w:headerReference w:type="first" r:id="rId34"/>
+      <w:headerReference w:type="default" r:id="rId33"/>
+      <w:footerReference w:type="default" r:id="rId34"/>
+      <w:headerReference w:type="first" r:id="rId35"/>
       <w:pgSz w:w="11906" w:h="16838"/>
       <w:pgMar w:top="1417" w:right="1417" w:bottom="1417" w:left="1417" w:header="708" w:footer="708" w:gutter="0"/>
       <w:cols w:space="708"/>
@@ -7833,7 +7753,7 @@
                       <w:sz w:val="20"/>
                       <w:szCs w:val="20"/>
                     </w:rPr>
-                    <w:t>26</w:t>
+                    <w:t>29</w:t>
                   </w:r>
                   <w:r>
                     <w:rPr>
@@ -7964,18 +7884,18 @@
         <w:lang w:eastAsia="fr-FR"/>
       </w:rPr>
       <w:drawing>
-        <wp:anchor distT="0" distB="0" distL="114300" distR="114300" simplePos="0" relativeHeight="251680256" behindDoc="0" locked="0" layoutInCell="1" allowOverlap="1" wp14:anchorId="2761C284" wp14:editId="402C78C2">
+        <wp:anchor distT="0" distB="0" distL="114300" distR="114300" simplePos="0" relativeHeight="251668480" behindDoc="0" locked="0" layoutInCell="1" allowOverlap="1" wp14:anchorId="0DDF295B" wp14:editId="361B0D15">
           <wp:simplePos x="0" y="0"/>
           <wp:positionH relativeFrom="column">
-            <wp:posOffset>3972</wp:posOffset>
+            <wp:posOffset>-461645</wp:posOffset>
           </wp:positionH>
           <wp:positionV relativeFrom="paragraph">
-            <wp:posOffset>-3013</wp:posOffset>
+            <wp:posOffset>-430530</wp:posOffset>
           </wp:positionV>
-          <wp:extent cx="1137684" cy="1137684"/>
+          <wp:extent cx="1530985" cy="1530985"/>
           <wp:effectExtent l="0" t="0" r="0" b="0"/>
-          <wp:wrapNone/>
-          <wp:docPr id="3" name="Image 3" descr="D:\images\logoProjetM1.png"/>
+          <wp:wrapTopAndBottom/>
+          <wp:docPr id="26" name="Image 26" descr="C:\Users\Pierre-yves\Dropbox\Projet M1\Gestion de projet &amp; rapport projet Robot R2D2\Compte-rendus et cahier des charges\logo2.png"/>
           <wp:cNvGraphicFramePr>
             <a:graphicFrameLocks xmlns:a="http://schemas.openxmlformats.org/drawingml/2006/main" noChangeAspect="1"/>
           </wp:cNvGraphicFramePr>
@@ -7983,7 +7903,7 @@
             <a:graphicData uri="http://schemas.openxmlformats.org/drawingml/2006/picture">
               <pic:pic xmlns:pic="http://schemas.openxmlformats.org/drawingml/2006/picture">
                 <pic:nvPicPr>
-                  <pic:cNvPr id="0" name="Picture 4" descr="D:\images\logoProjetM1.png"/>
+                  <pic:cNvPr id="0" name="Picture 7" descr="C:\Users\Pierre-yves\Dropbox\Projet M1\Gestion de projet &amp; rapport projet Robot R2D2\Compte-rendus et cahier des charges\logo2.png"/>
                   <pic:cNvPicPr>
                     <a:picLocks noChangeAspect="1" noChangeArrowheads="1"/>
                   </pic:cNvPicPr>
@@ -8004,7 +7924,7 @@
                 <pic:spPr bwMode="auto">
                   <a:xfrm>
                     <a:off x="0" y="0"/>
-                    <a:ext cx="1137684" cy="1137684"/>
+                    <a:ext cx="1530985" cy="1530985"/>
                   </a:xfrm>
                   <a:prstGeom prst="rect">
                     <a:avLst/>
@@ -8017,12 +7937,6 @@
               </pic:pic>
             </a:graphicData>
           </a:graphic>
-          <wp14:sizeRelH relativeFrom="margin">
-            <wp14:pctWidth>0</wp14:pctWidth>
-          </wp14:sizeRelH>
-          <wp14:sizeRelV relativeFrom="margin">
-            <wp14:pctHeight>0</wp14:pctHeight>
-          </wp14:sizeRelV>
         </wp:anchor>
       </w:drawing>
     </w:r>
@@ -8160,7 +8074,7 @@
         <w:lang w:eastAsia="fr-FR"/>
       </w:rPr>
       <w:pict w14:anchorId="6E37AE26">
-        <v:group id="Group 1" o:spid="_x0000_s2054" style="position:absolute;left:0;text-align:left;margin-left:723.1pt;margin-top:0;width:105.1pt;height:274.25pt;rotation:90;flip:x y;z-index:251660288;mso-position-horizontal:right;mso-position-horizontal-relative:page;mso-position-vertical:top;mso-position-vertical-relative:page" coordorigin="5531,1258" coordsize="5291,13813" o:gfxdata="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" o:allowincell="f">
+        <v:group id="Group 1" o:spid="_x0000_s2054" style="position:absolute;left:0;text-align:left;margin-left:830.9pt;margin-top:0;width:105.1pt;height:274.25pt;rotation:90;flip:x y;z-index:251660288;mso-position-horizontal:right;mso-position-horizontal-relative:page;mso-position-vertical:top;mso-position-vertical-relative:page" coordorigin="5531,1258" coordsize="5291,13813" o:gfxdata="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" o:allowincell="f">
           <o:lock v:ext="edit" aspectratio="t"/>
           <v:shapetype id="_x0000_t32" coordsize="21600,21600" o:spt="32" o:oned="t" path="m,l21600,21600e" filled="f">
             <v:path arrowok="t" fillok="f" o:connecttype="none"/>
@@ -8248,18 +8162,18 @@
         <w:lang w:eastAsia="fr-FR"/>
       </w:rPr>
       <w:drawing>
-        <wp:anchor distT="0" distB="0" distL="114300" distR="114300" simplePos="0" relativeHeight="251672576" behindDoc="1" locked="0" layoutInCell="1" allowOverlap="1" wp14:anchorId="5B678FF2" wp14:editId="2F0A2A61">
+        <wp:anchor distT="0" distB="0" distL="114300" distR="114300" simplePos="0" relativeHeight="251669504" behindDoc="0" locked="0" layoutInCell="1" allowOverlap="1" wp14:anchorId="13EA0468" wp14:editId="2F768299">
           <wp:simplePos x="0" y="0"/>
           <wp:positionH relativeFrom="column">
-            <wp:posOffset>0</wp:posOffset>
+            <wp:posOffset>-4445</wp:posOffset>
           </wp:positionH>
           <wp:positionV relativeFrom="paragraph">
-            <wp:posOffset>-635</wp:posOffset>
+            <wp:posOffset>-173355</wp:posOffset>
           </wp:positionV>
-          <wp:extent cx="2070340" cy="2070340"/>
+          <wp:extent cx="1892935" cy="1892935"/>
           <wp:effectExtent l="0" t="0" r="0" b="0"/>
-          <wp:wrapNone/>
-          <wp:docPr id="4" name="Image 4" descr="D:\images\logoProjetM1.png"/>
+          <wp:wrapTopAndBottom/>
+          <wp:docPr id="27" name="Image 27" descr="C:\Users\Pierre-yves\Dropbox\Projet M1\Gestion de projet &amp; rapport projet Robot R2D2\Compte-rendus et cahier des charges\logo2.png"/>
           <wp:cNvGraphicFramePr>
             <a:graphicFrameLocks xmlns:a="http://schemas.openxmlformats.org/drawingml/2006/main" noChangeAspect="1"/>
           </wp:cNvGraphicFramePr>
@@ -8267,7 +8181,7 @@
             <a:graphicData uri="http://schemas.openxmlformats.org/drawingml/2006/picture">
               <pic:pic xmlns:pic="http://schemas.openxmlformats.org/drawingml/2006/picture">
                 <pic:nvPicPr>
-                  <pic:cNvPr id="0" name="Picture 4" descr="D:\images\logoProjetM1.png"/>
+                  <pic:cNvPr id="0" name="Picture 7" descr="C:\Users\Pierre-yves\Dropbox\Projet M1\Gestion de projet &amp; rapport projet Robot R2D2\Compte-rendus et cahier des charges\logo2.png"/>
                   <pic:cNvPicPr>
                     <a:picLocks noChangeAspect="1" noChangeArrowheads="1"/>
                   </pic:cNvPicPr>
@@ -8288,7 +8202,7 @@
                 <pic:spPr bwMode="auto">
                   <a:xfrm>
                     <a:off x="0" y="0"/>
-                    <a:ext cx="2070340" cy="2070340"/>
+                    <a:ext cx="1892935" cy="1892935"/>
                   </a:xfrm>
                   <a:prstGeom prst="rect">
                     <a:avLst/>
@@ -13238,7 +13152,7 @@
 </file>
 
 <file path=customXml/itemProps2.xml><?xml version="1.0" encoding="utf-8"?>
-<ds:datastoreItem xmlns:ds="http://schemas.openxmlformats.org/officeDocument/2006/customXml" ds:itemID="{A817097B-4AC8-46B9-AE8D-A35FE30822B8}">
+<ds:datastoreItem xmlns:ds="http://schemas.openxmlformats.org/officeDocument/2006/customXml" ds:itemID="{D368D34E-648B-4D64-A660-981A00F43731}">
   <ds:schemaRefs>
     <ds:schemaRef ds:uri="http://schemas.openxmlformats.org/officeDocument/2006/bibliography"/>
   </ds:schemaRefs>
